--- a/docs/SaveApp.docx
+++ b/docs/SaveApp.docx
@@ -4,7 +4,7 @@
   <w:body>
     <w:p>
       <w:pPr>
-        <w:pStyle w:val="Titre1"/>
+        <w:pStyle w:val="Heading1"/>
         <w:ind w:left="720"/>
         <w:rPr>
           <w:lang w:val="en-US"/>
@@ -32,7 +32,7 @@
     </w:p>
     <w:p>
       <w:pPr>
-        <w:pStyle w:val="Titre3"/>
+        <w:pStyle w:val="Heading3"/>
         <w:rPr>
           <w:lang w:val="en-US"/>
         </w:rPr>
@@ -46,7 +46,7 @@
     </w:p>
     <w:p>
       <w:pPr>
-        <w:pStyle w:val="Titre3"/>
+        <w:pStyle w:val="Heading3"/>
         <w:rPr>
           <w:lang w:val="en-US"/>
         </w:rPr>
@@ -111,7 +111,7 @@
     </w:p>
     <w:p>
       <w:pPr>
-        <w:pStyle w:val="Titre3"/>
+        <w:pStyle w:val="Heading3"/>
         <w:rPr>
           <w:lang w:val="en-US"/>
         </w:rPr>
@@ -125,7 +125,7 @@
     </w:p>
     <w:p>
       <w:pPr>
-        <w:pStyle w:val="Paragraphedeliste"/>
+        <w:pStyle w:val="ListParagraph"/>
         <w:numPr>
           <w:ilvl w:val="0"/>
           <w:numId w:val="21"/>
@@ -143,7 +143,7 @@
     </w:p>
     <w:p>
       <w:pPr>
-        <w:pStyle w:val="Paragraphedeliste"/>
+        <w:pStyle w:val="ListParagraph"/>
         <w:numPr>
           <w:ilvl w:val="0"/>
           <w:numId w:val="21"/>
@@ -161,7 +161,7 @@
     </w:p>
     <w:p>
       <w:pPr>
-        <w:pStyle w:val="Paragraphedeliste"/>
+        <w:pStyle w:val="ListParagraph"/>
         <w:numPr>
           <w:ilvl w:val="0"/>
           <w:numId w:val="21"/>
@@ -195,15 +195,15 @@
     </w:p>
     <w:p>
       <w:pPr>
-        <w:pStyle w:val="Paragraphedeliste"/>
-        <w:rPr>
-          <w:lang w:val="en-US"/>
-        </w:rPr>
-      </w:pPr>
-    </w:p>
-    <w:p>
-      <w:pPr>
-        <w:pStyle w:val="Titre2"/>
+        <w:pStyle w:val="ListParagraph"/>
+        <w:rPr>
+          <w:lang w:val="en-US"/>
+        </w:rPr>
+      </w:pPr>
+    </w:p>
+    <w:p>
+      <w:pPr>
+        <w:pStyle w:val="Heading2"/>
         <w:rPr>
           <w:lang w:val="en-US"/>
         </w:rPr>
@@ -225,7 +225,7 @@
     </w:p>
     <w:p>
       <w:pPr>
-        <w:pStyle w:val="Titre3"/>
+        <w:pStyle w:val="Heading3"/>
         <w:rPr>
           <w:lang w:val="en-US"/>
         </w:rPr>
@@ -246,7 +246,7 @@
     </w:p>
     <w:p>
       <w:pPr>
-        <w:pStyle w:val="Titre3"/>
+        <w:pStyle w:val="Heading3"/>
         <w:rPr>
           <w:lang w:val="en-US"/>
         </w:rPr>
@@ -260,24 +260,53 @@
     </w:p>
     <w:p>
       <w:pPr>
-        <w:pStyle w:val="Titre6"/>
-        <w:rPr>
-          <w:lang w:val="en-US"/>
-        </w:rPr>
-      </w:pPr>
-      <w:r>
-        <w:rPr>
-          <w:lang w:val="en-US"/>
-        </w:rPr>
-        <w:t>MVP</w:t>
-      </w:r>
-    </w:p>
-    <w:p>
-      <w:pPr>
-        <w:pStyle w:val="Paragraphedeliste"/>
+        <w:pStyle w:val="Heading2"/>
+        <w:rPr>
+          <w:lang w:val="en-US"/>
+        </w:rPr>
+      </w:pPr>
+      <w:r>
+        <w:rPr>
+          <w:lang w:val="en-US"/>
+        </w:rPr>
+        <w:lastRenderedPageBreak/>
+        <w:t>Dev</w:t>
+      </w:r>
+    </w:p>
+    <w:p>
+      <w:pPr>
+        <w:pStyle w:val="Heading3"/>
+        <w:rPr>
+          <w:lang w:val="en-US"/>
+        </w:rPr>
+      </w:pPr>
+      <w:r>
+        <w:rPr>
+          <w:lang w:val="en-US"/>
+        </w:rPr>
+        <w:t xml:space="preserve">Learn </w:t>
+      </w:r>
+    </w:p>
+    <w:p>
+      <w:pPr>
+        <w:pStyle w:val="Heading3"/>
+        <w:rPr>
+          <w:lang w:val="en-US"/>
+        </w:rPr>
+      </w:pPr>
+      <w:r>
+        <w:rPr>
+          <w:lang w:val="en-US"/>
+        </w:rPr>
+        <w:t xml:space="preserve">Search </w:t>
+      </w:r>
+    </w:p>
+    <w:p>
+      <w:pPr>
+        <w:pStyle w:val="ListParagraph"/>
         <w:numPr>
           <w:ilvl w:val="0"/>
-          <w:numId w:val="18"/>
+          <w:numId w:val="17"/>
         </w:numPr>
         <w:rPr>
           <w:lang w:val="en-US"/>
@@ -287,33 +316,61 @@
         <w:rPr>
           <w:lang w:val="en-US"/>
         </w:rPr>
-        <w:t xml:space="preserve">CLI Interface </w:t>
-      </w:r>
-    </w:p>
-    <w:p>
-      <w:pPr>
-        <w:pStyle w:val="Paragraphedeliste"/>
-        <w:numPr>
-          <w:ilvl w:val="1"/>
-          <w:numId w:val="18"/>
-        </w:numPr>
-        <w:rPr>
-          <w:lang w:val="en-US"/>
-        </w:rPr>
-      </w:pPr>
-      <w:r>
-        <w:rPr>
-          <w:lang w:val="en-US"/>
-        </w:rPr>
-        <w:t xml:space="preserve">Run application </w:t>
-      </w:r>
-    </w:p>
-    <w:p>
-      <w:pPr>
-        <w:pStyle w:val="Paragraphedeliste"/>
+        <w:t xml:space="preserve">How to </w:t>
+      </w:r>
+      <w:r>
+        <w:rPr>
+          <w:lang w:val="en-US"/>
+        </w:rPr>
+        <w:t xml:space="preserve">package small python </w:t>
+      </w:r>
+      <w:r>
+        <w:rPr>
+          <w:lang w:val="en-US"/>
+        </w:rPr>
+        <w:t>script?</w:t>
+      </w:r>
+      <w:r>
+        <w:rPr>
+          <w:lang w:val="en-US"/>
+        </w:rPr>
+        <w:t xml:space="preserve"> </w:t>
+      </w:r>
+    </w:p>
+    <w:p>
+      <w:pPr>
+        <w:pStyle w:val="Heading3"/>
+        <w:rPr>
+          <w:lang w:val="en-US"/>
+        </w:rPr>
+      </w:pPr>
+      <w:r>
+        <w:rPr>
+          <w:lang w:val="en-US"/>
+        </w:rPr>
+        <w:t xml:space="preserve">Must Have </w:t>
+      </w:r>
+    </w:p>
+    <w:p>
+      <w:pPr>
+        <w:pStyle w:val="Heading4"/>
+        <w:rPr>
+          <w:lang w:val="en-US"/>
+        </w:rPr>
+      </w:pPr>
+      <w:r>
+        <w:rPr>
+          <w:lang w:val="en-US"/>
+        </w:rPr>
+        <w:t xml:space="preserve">Refactor </w:t>
+      </w:r>
+    </w:p>
+    <w:p>
+      <w:pPr>
+        <w:pStyle w:val="ListParagraph"/>
         <w:numPr>
           <w:ilvl w:val="0"/>
-          <w:numId w:val="18"/>
+          <w:numId w:val="17"/>
         </w:numPr>
         <w:rPr>
           <w:lang w:val="en-US"/>
@@ -323,256 +380,48 @@
         <w:rPr>
           <w:lang w:val="en-US"/>
         </w:rPr>
-        <w:t xml:space="preserve">Configuration file </w:t>
-      </w:r>
-      <w:r>
-        <w:rPr>
-          <w:lang w:val="en-US"/>
-        </w:rPr>
-        <w:t xml:space="preserve">=&gt; a Plan </w:t>
-      </w:r>
-    </w:p>
-    <w:p>
-      <w:pPr>
-        <w:pStyle w:val="Paragraphedeliste"/>
-        <w:numPr>
-          <w:ilvl w:val="1"/>
-          <w:numId w:val="18"/>
-        </w:numPr>
-        <w:rPr>
-          <w:lang w:val="en-US"/>
-        </w:rPr>
-      </w:pPr>
-      <w:r>
-        <w:rPr>
-          <w:lang w:val="en-US"/>
-        </w:rPr>
-        <w:t xml:space="preserve">Manually written </w:t>
-      </w:r>
-      <w:r>
-        <w:rPr>
-          <w:lang w:val="en-US"/>
-        </w:rPr>
-        <w:t xml:space="preserve">by hand </w:t>
-      </w:r>
-    </w:p>
-    <w:p>
-      <w:pPr>
-        <w:pStyle w:val="Paragraphedeliste"/>
-        <w:numPr>
-          <w:ilvl w:val="1"/>
-          <w:numId w:val="18"/>
-        </w:numPr>
-        <w:rPr>
-          <w:lang w:val="en-US"/>
-        </w:rPr>
-      </w:pPr>
-      <w:r>
-        <w:rPr>
-          <w:lang w:val="en-US"/>
-        </w:rPr>
-        <w:t xml:space="preserve">Provide an example </w:t>
-      </w:r>
-    </w:p>
-    <w:p>
-      <w:pPr>
-        <w:pStyle w:val="Paragraphedeliste"/>
-        <w:numPr>
-          <w:ilvl w:val="1"/>
-          <w:numId w:val="18"/>
-        </w:numPr>
-        <w:rPr>
-          <w:lang w:val="en-US"/>
-        </w:rPr>
-      </w:pPr>
-      <w:r>
-        <w:rPr>
-          <w:lang w:val="en-US"/>
-        </w:rPr>
-        <w:t>Enter target destination</w:t>
-      </w:r>
-    </w:p>
-    <w:p>
-      <w:pPr>
-        <w:pStyle w:val="Paragraphedeliste"/>
-        <w:numPr>
-          <w:ilvl w:val="1"/>
-          <w:numId w:val="18"/>
-        </w:numPr>
-        <w:rPr>
-          <w:lang w:val="en-US"/>
-        </w:rPr>
-      </w:pPr>
-      <w:r>
-        <w:rPr>
-          <w:lang w:val="en-US"/>
-        </w:rPr>
-        <w:t xml:space="preserve">List all source folders &amp; file </w:t>
-      </w:r>
-    </w:p>
-    <w:p>
-      <w:pPr>
-        <w:pStyle w:val="Paragraphedeliste"/>
-        <w:numPr>
-          <w:ilvl w:val="1"/>
-          <w:numId w:val="18"/>
-        </w:numPr>
-        <w:rPr>
-          <w:lang w:val="en-US"/>
-        </w:rPr>
-      </w:pPr>
-      <w:r>
-        <w:rPr>
-          <w:lang w:val="en-US"/>
-        </w:rPr>
-        <w:t xml:space="preserve">Overwrite option for each source </w:t>
-      </w:r>
-    </w:p>
-    <w:p>
-      <w:pPr>
-        <w:pStyle w:val="Paragraphedeliste"/>
-        <w:numPr>
-          <w:ilvl w:val="1"/>
-          <w:numId w:val="18"/>
-        </w:numPr>
-        <w:rPr>
-          <w:lang w:val="en-US"/>
-        </w:rPr>
-      </w:pPr>
-      <w:r>
-        <w:rPr>
-          <w:lang w:val="en-US"/>
-        </w:rPr>
-        <w:t xml:space="preserve">Option </w:t>
-      </w:r>
-    </w:p>
-    <w:p>
-      <w:pPr>
-        <w:pStyle w:val="Paragraphedeliste"/>
-        <w:numPr>
-          <w:ilvl w:val="2"/>
-          <w:numId w:val="18"/>
-        </w:numPr>
-        <w:rPr>
-          <w:lang w:val="en-US"/>
-        </w:rPr>
-      </w:pPr>
-      <w:r>
-        <w:rPr>
-          <w:lang w:val="en-US"/>
-        </w:rPr>
-        <w:t xml:space="preserve">Unrecognizable file ignore =&gt; launch error or only display </w:t>
-      </w:r>
-    </w:p>
-    <w:p>
-      <w:pPr>
-        <w:pStyle w:val="Paragraphedeliste"/>
-        <w:numPr>
-          <w:ilvl w:val="0"/>
-          <w:numId w:val="18"/>
-        </w:numPr>
-        <w:rPr>
-          <w:lang w:val="en-US"/>
-        </w:rPr>
-      </w:pPr>
-      <w:r>
-        <w:rPr>
-          <w:lang w:val="en-US"/>
-        </w:rPr>
-        <w:t xml:space="preserve">Error &amp; Unrecognized file/folder </w:t>
-      </w:r>
-    </w:p>
-    <w:p>
-      <w:pPr>
-        <w:pStyle w:val="Paragraphedeliste"/>
-        <w:numPr>
-          <w:ilvl w:val="1"/>
-          <w:numId w:val="18"/>
-        </w:numPr>
-        <w:rPr>
-          <w:lang w:val="en-US"/>
-        </w:rPr>
-      </w:pPr>
-      <w:r>
-        <w:rPr>
-          <w:lang w:val="en-US"/>
-        </w:rPr>
-        <w:t xml:space="preserve">Display error + undo ? or continue </w:t>
-      </w:r>
-    </w:p>
-    <w:p>
-      <w:pPr>
-        <w:pStyle w:val="Paragraphedeliste"/>
-        <w:numPr>
-          <w:ilvl w:val="0"/>
-          <w:numId w:val="18"/>
-        </w:numPr>
-        <w:rPr>
-          <w:lang w:val="en-US"/>
-        </w:rPr>
-      </w:pPr>
-      <w:r>
-        <w:rPr>
-          <w:lang w:val="en-US"/>
-        </w:rPr>
-        <w:t xml:space="preserve">Deployment </w:t>
-      </w:r>
-    </w:p>
-    <w:p>
-      <w:pPr>
-        <w:pStyle w:val="Paragraphedeliste"/>
-        <w:numPr>
-          <w:ilvl w:val="1"/>
-          <w:numId w:val="18"/>
-        </w:numPr>
-        <w:rPr>
-          <w:lang w:val="en-US"/>
-        </w:rPr>
-      </w:pPr>
-      <w:r>
-        <w:rPr>
-          <w:lang w:val="en-US"/>
-        </w:rPr>
-        <w:t xml:space="preserve">Package app as .exe </w:t>
-      </w:r>
-      <w:r>
-        <w:rPr>
-          <w:lang w:val="en-US"/>
-        </w:rPr>
-        <w:t xml:space="preserve">and other for </w:t>
-      </w:r>
-      <w:proofErr w:type="spellStart"/>
-      <w:r>
-        <w:rPr>
-          <w:lang w:val="en-US"/>
-        </w:rPr>
-        <w:t>linux</w:t>
-      </w:r>
-      <w:proofErr w:type="spellEnd"/>
-      <w:r>
-        <w:rPr>
-          <w:lang w:val="en-US"/>
-        </w:rPr>
-        <w:t xml:space="preserve"> </w:t>
-      </w:r>
-    </w:p>
-    <w:p>
-      <w:pPr>
-        <w:pStyle w:val="Titre6"/>
-        <w:rPr>
-          <w:lang w:val="en-US"/>
-        </w:rPr>
-      </w:pPr>
-      <w:r>
-        <w:rPr>
-          <w:lang w:val="en-US"/>
-        </w:rPr>
-        <w:t xml:space="preserve">Advanced </w:t>
-      </w:r>
-    </w:p>
-    <w:p>
-      <w:pPr>
-        <w:pStyle w:val="Paragraphedeliste"/>
+        <w:t>Make separate function</w:t>
+      </w:r>
+      <w:r>
+        <w:rPr>
+          <w:lang w:val="en-US"/>
+        </w:rPr>
+        <w:t xml:space="preserve">s </w:t>
+      </w:r>
+      <w:bookmarkStart w:id="0" w:name="_GoBack"/>
+      <w:bookmarkEnd w:id="0"/>
+    </w:p>
+    <w:p>
+      <w:pPr>
+        <w:pStyle w:val="Heading4"/>
+        <w:rPr>
+          <w:lang w:val="en-US"/>
+        </w:rPr>
+      </w:pPr>
+      <w:r>
+        <w:rPr>
+          <w:lang w:val="en-US"/>
+        </w:rPr>
+        <w:t xml:space="preserve">Plan </w:t>
+      </w:r>
+    </w:p>
+    <w:p>
+      <w:pPr>
+        <w:pStyle w:val="Heading5"/>
+        <w:rPr>
+          <w:lang w:val="en-US"/>
+        </w:rPr>
+      </w:pPr>
+      <w:r>
+        <w:rPr>
+          <w:lang w:val="en-US"/>
+        </w:rPr>
+        <w:t xml:space="preserve">Conditions </w:t>
+      </w:r>
+    </w:p>
+    <w:p>
+      <w:pPr>
+        <w:pStyle w:val="ListParagraph"/>
         <w:numPr>
           <w:ilvl w:val="0"/>
           <w:numId w:val="20"/>
@@ -585,12 +434,104 @@
         <w:rPr>
           <w:lang w:val="en-US"/>
         </w:rPr>
-        <w:t xml:space="preserve">GUI app </w:t>
-      </w:r>
-    </w:p>
-    <w:p>
-      <w:pPr>
-        <w:pStyle w:val="Paragraphedeliste"/>
+        <w:t>Last date modification</w:t>
+      </w:r>
+    </w:p>
+    <w:p>
+      <w:pPr>
+        <w:pStyle w:val="ListParagraph"/>
+        <w:numPr>
+          <w:ilvl w:val="0"/>
+          <w:numId w:val="20"/>
+        </w:numPr>
+        <w:rPr>
+          <w:lang w:val="en-US"/>
+        </w:rPr>
+      </w:pPr>
+      <w:r>
+        <w:rPr>
+          <w:lang w:val="en-US"/>
+        </w:rPr>
+        <w:t xml:space="preserve">Size </w:t>
+      </w:r>
+    </w:p>
+    <w:p>
+      <w:pPr>
+        <w:pStyle w:val="ListParagraph"/>
+        <w:numPr>
+          <w:ilvl w:val="0"/>
+          <w:numId w:val="20"/>
+        </w:numPr>
+        <w:rPr>
+          <w:lang w:val="en-US"/>
+        </w:rPr>
+      </w:pPr>
+      <w:r>
+        <w:rPr>
+          <w:lang w:val="en-US"/>
+        </w:rPr>
+        <w:t>Extension</w:t>
+      </w:r>
+      <w:r>
+        <w:rPr>
+          <w:lang w:val="en-US"/>
+        </w:rPr>
+        <w:t xml:space="preserve"> </w:t>
+      </w:r>
+    </w:p>
+    <w:p>
+      <w:pPr>
+        <w:pStyle w:val="Heading4"/>
+        <w:rPr>
+          <w:lang w:val="en-US"/>
+        </w:rPr>
+      </w:pPr>
+      <w:r>
+        <w:rPr>
+          <w:lang w:val="en-US"/>
+        </w:rPr>
+        <w:t xml:space="preserve">GUI </w:t>
+      </w:r>
+    </w:p>
+    <w:p>
+      <w:pPr>
+        <w:pStyle w:val="ListParagraph"/>
+        <w:numPr>
+          <w:ilvl w:val="0"/>
+          <w:numId w:val="20"/>
+        </w:numPr>
+        <w:rPr>
+          <w:lang w:val="en-US"/>
+        </w:rPr>
+      </w:pPr>
+      <w:r>
+        <w:rPr>
+          <w:lang w:val="en-US"/>
+        </w:rPr>
+        <w:t xml:space="preserve">create/edit Plan </w:t>
+      </w:r>
+    </w:p>
+    <w:p>
+      <w:pPr>
+        <w:pStyle w:val="ListParagraph"/>
+        <w:numPr>
+          <w:ilvl w:val="0"/>
+          <w:numId w:val="20"/>
+        </w:numPr>
+        <w:rPr>
+          <w:lang w:val="en-US"/>
+        </w:rPr>
+      </w:pPr>
+      <w:r>
+        <w:rPr>
+          <w:lang w:val="en-US"/>
+        </w:rPr>
+        <w:t xml:space="preserve">Launch a plan </w:t>
+      </w:r>
+    </w:p>
+    <w:p>
+      <w:pPr>
+        <w:pStyle w:val="ListParagraph"/>
         <w:numPr>
           <w:ilvl w:val="1"/>
           <w:numId w:val="20"/>
@@ -603,30 +544,12 @@
         <w:rPr>
           <w:lang w:val="en-US"/>
         </w:rPr>
-        <w:t>create/edit</w:t>
-      </w:r>
-      <w:r>
-        <w:rPr>
-          <w:lang w:val="en-US"/>
-        </w:rPr>
-        <w:t xml:space="preserve"> </w:t>
-      </w:r>
-      <w:r>
-        <w:rPr>
-          <w:lang w:val="en-US"/>
-        </w:rPr>
-        <w:t>Plan</w:t>
-      </w:r>
-      <w:r>
-        <w:rPr>
-          <w:lang w:val="en-US"/>
-        </w:rPr>
-        <w:t xml:space="preserve"> </w:t>
-      </w:r>
-    </w:p>
-    <w:p>
-      <w:pPr>
-        <w:pStyle w:val="Paragraphedeliste"/>
+        <w:t xml:space="preserve">Browse through file explorer </w:t>
+      </w:r>
+    </w:p>
+    <w:p>
+      <w:pPr>
+        <w:pStyle w:val="ListParagraph"/>
         <w:numPr>
           <w:ilvl w:val="1"/>
           <w:numId w:val="20"/>
@@ -639,15 +562,49 @@
         <w:rPr>
           <w:lang w:val="en-US"/>
         </w:rPr>
-        <w:t xml:space="preserve">Launch a plan </w:t>
-      </w:r>
-    </w:p>
-    <w:p>
-      <w:pPr>
-        <w:pStyle w:val="Paragraphedeliste"/>
+        <w:t xml:space="preserve">Launch recent </w:t>
+      </w:r>
+    </w:p>
+    <w:p>
+      <w:pPr>
+        <w:pStyle w:val="Heading4"/>
+        <w:rPr>
+          <w:lang w:val="en-US"/>
+        </w:rPr>
+      </w:pPr>
+      <w:r>
+        <w:rPr>
+          <w:lang w:val="en-US"/>
+        </w:rPr>
+        <w:t xml:space="preserve">Unit Test </w:t>
+      </w:r>
+    </w:p>
+    <w:p>
+      <w:pPr>
+        <w:pStyle w:val="Heading4"/>
+        <w:rPr>
+          <w:lang w:val="en-US"/>
+        </w:rPr>
+      </w:pPr>
+      <w:r>
+        <w:rPr>
+          <w:lang w:val="en-US"/>
+        </w:rPr>
+        <w:t>Miscellaneous</w:t>
+      </w:r>
+      <w:r>
+        <w:rPr>
+          <w:lang w:val="en-US"/>
+        </w:rPr>
+        <w:t xml:space="preserve"> files </w:t>
+      </w:r>
+    </w:p>
+    <w:p>
+      <w:pPr>
+        <w:pStyle w:val="ListParagraph"/>
         <w:numPr>
-          <w:ilvl w:val="2"/>
-          <w:numId w:val="20"/>
+          <w:ilvl w:val="0"/>
+          <w:numId w:val="22"/>
         </w:numPr>
         <w:rPr>
           <w:lang w:val="en-US"/>
@@ -657,15 +614,15 @@
         <w:rPr>
           <w:lang w:val="en-US"/>
         </w:rPr>
-        <w:t xml:space="preserve">Browse through file explorer </w:t>
-      </w:r>
-    </w:p>
-    <w:p>
-      <w:pPr>
-        <w:pStyle w:val="Paragraphedeliste"/>
+        <w:t>README</w:t>
+      </w:r>
+    </w:p>
+    <w:p>
+      <w:pPr>
+        <w:pStyle w:val="ListParagraph"/>
         <w:numPr>
-          <w:ilvl w:val="2"/>
-          <w:numId w:val="20"/>
+          <w:ilvl w:val="0"/>
+          <w:numId w:val="22"/>
         </w:numPr>
         <w:rPr>
           <w:lang w:val="en-US"/>
@@ -675,12 +632,78 @@
         <w:rPr>
           <w:lang w:val="en-US"/>
         </w:rPr>
-        <w:t xml:space="preserve">Launch recent </w:t>
-      </w:r>
-    </w:p>
-    <w:p>
-      <w:pPr>
-        <w:pStyle w:val="Paragraphedeliste"/>
+        <w:t>.</w:t>
+      </w:r>
+      <w:proofErr w:type="spellStart"/>
+      <w:r>
+        <w:rPr>
+          <w:lang w:val="en-US"/>
+        </w:rPr>
+        <w:t>gitignore</w:t>
+      </w:r>
+      <w:proofErr w:type="spellEnd"/>
+      <w:r>
+        <w:rPr>
+          <w:lang w:val="en-US"/>
+        </w:rPr>
+        <w:t xml:space="preserve"> </w:t>
+      </w:r>
+    </w:p>
+    <w:p>
+      <w:pPr>
+        <w:pStyle w:val="ListParagraph"/>
+        <w:numPr>
+          <w:ilvl w:val="0"/>
+          <w:numId w:val="22"/>
+        </w:numPr>
+        <w:rPr>
+          <w:lang w:val="en-US"/>
+        </w:rPr>
+      </w:pPr>
+      <w:r>
+        <w:rPr>
+          <w:lang w:val="en-US"/>
+        </w:rPr>
+        <w:t>LICENSE</w:t>
+      </w:r>
+    </w:p>
+    <w:p>
+      <w:pPr>
+        <w:pStyle w:val="Heading3"/>
+        <w:rPr>
+          <w:lang w:val="en-US"/>
+        </w:rPr>
+      </w:pPr>
+      <w:r>
+        <w:rPr>
+          <w:lang w:val="en-US"/>
+        </w:rPr>
+        <w:t xml:space="preserve">Should Have </w:t>
+      </w:r>
+    </w:p>
+    <w:p>
+      <w:pPr>
+        <w:pStyle w:val="Heading4"/>
+        <w:rPr>
+          <w:lang w:val="en-US"/>
+        </w:rPr>
+      </w:pPr>
+      <w:r>
+        <w:rPr>
+          <w:lang w:val="en-US"/>
+        </w:rPr>
+        <w:t xml:space="preserve">Other Config Files </w:t>
+      </w:r>
+      <w:r>
+        <w:rPr>
+          <w:lang w:val="en-US"/>
+        </w:rPr>
+        <w:t xml:space="preserve">format </w:t>
+      </w:r>
+    </w:p>
+    <w:p>
+      <w:pPr>
+        <w:pStyle w:val="ListParagraph"/>
         <w:numPr>
           <w:ilvl w:val="0"/>
           <w:numId w:val="20"/>
@@ -693,86 +716,12 @@
         <w:rPr>
           <w:lang w:val="en-US"/>
         </w:rPr>
-        <w:t xml:space="preserve">Plan </w:t>
-      </w:r>
-    </w:p>
-    <w:p>
-      <w:pPr>
-        <w:pStyle w:val="Paragraphedeliste"/>
-        <w:numPr>
-          <w:ilvl w:val="1"/>
-          <w:numId w:val="20"/>
-        </w:numPr>
-        <w:rPr>
-          <w:lang w:val="en-US"/>
-        </w:rPr>
-      </w:pPr>
-      <w:r>
-        <w:rPr>
-          <w:lang w:val="en-US"/>
-        </w:rPr>
-        <w:t xml:space="preserve">Condition setup </w:t>
-      </w:r>
-      <w:r>
-        <w:rPr>
-          <w:lang w:val="en-US"/>
-        </w:rPr>
-        <w:t xml:space="preserve">for each source or all of them </w:t>
-      </w:r>
-    </w:p>
-    <w:p>
-      <w:pPr>
-        <w:pStyle w:val="Paragraphedeliste"/>
-        <w:numPr>
-          <w:ilvl w:val="2"/>
-          <w:numId w:val="20"/>
-        </w:numPr>
-        <w:rPr>
-          <w:lang w:val="en-US"/>
-        </w:rPr>
-      </w:pPr>
-      <w:r>
-        <w:rPr>
-          <w:lang w:val="en-US"/>
-        </w:rPr>
-        <w:t xml:space="preserve">Exp </w:t>
-      </w:r>
-      <w:r>
-        <w:rPr>
-          <w:lang w:val="en-US"/>
-        </w:rPr>
-        <w:t xml:space="preserve">: </w:t>
-      </w:r>
-      <w:r>
-        <w:rPr>
-          <w:lang w:val="en-US"/>
-        </w:rPr>
-        <w:t>last date modification</w:t>
-      </w:r>
-      <w:r>
-        <w:rPr>
-          <w:lang w:val="en-US"/>
-        </w:rPr>
-        <w:t xml:space="preserve">, size, </w:t>
-      </w:r>
-      <w:proofErr w:type="spellStart"/>
-      <w:r>
-        <w:rPr>
-          <w:lang w:val="en-US"/>
-        </w:rPr>
-        <w:t>ect</w:t>
-      </w:r>
-      <w:proofErr w:type="spellEnd"/>
-      <w:r>
-        <w:rPr>
-          <w:lang w:val="en-US"/>
-        </w:rPr>
-        <w:t xml:space="preserve"> </w:t>
-      </w:r>
-    </w:p>
-    <w:p>
-      <w:pPr>
-        <w:pStyle w:val="Paragraphedeliste"/>
+        <w:t xml:space="preserve">XML format option </w:t>
+      </w:r>
+    </w:p>
+    <w:p>
+      <w:pPr>
+        <w:pStyle w:val="ListParagraph"/>
         <w:numPr>
           <w:ilvl w:val="0"/>
           <w:numId w:val="20"/>
@@ -785,14 +734,28 @@
         <w:rPr>
           <w:lang w:val="en-US"/>
         </w:rPr>
-        <w:t xml:space="preserve">Specific action </w:t>
-      </w:r>
-    </w:p>
-    <w:p>
-      <w:pPr>
-        <w:pStyle w:val="Paragraphedeliste"/>
+        <w:t>.</w:t>
+      </w:r>
+      <w:proofErr w:type="spellStart"/>
+      <w:r>
+        <w:rPr>
+          <w:lang w:val="en-US"/>
+        </w:rPr>
+        <w:t>ini</w:t>
+      </w:r>
+      <w:proofErr w:type="spellEnd"/>
+      <w:r>
+        <w:rPr>
+          <w:lang w:val="en-US"/>
+        </w:rPr>
+        <w:t xml:space="preserve"> format option </w:t>
+      </w:r>
+    </w:p>
+    <w:p>
+      <w:pPr>
+        <w:pStyle w:val="ListParagraph"/>
         <w:numPr>
-          <w:ilvl w:val="1"/>
+          <w:ilvl w:val="0"/>
           <w:numId w:val="20"/>
         </w:numPr>
         <w:rPr>
@@ -803,14 +766,14 @@
         <w:rPr>
           <w:lang w:val="en-US"/>
         </w:rPr>
-        <w:t xml:space="preserve">For every source, possibility to run more specific behavior in form of a new script </w:t>
-      </w:r>
-    </w:p>
-    <w:p>
-      <w:pPr>
-        <w:pStyle w:val="Paragraphedeliste"/>
+        <w:t xml:space="preserve">TOML format option </w:t>
+      </w:r>
+    </w:p>
+    <w:p>
+      <w:pPr>
+        <w:pStyle w:val="ListParagraph"/>
         <w:numPr>
-          <w:ilvl w:val="1"/>
+          <w:ilvl w:val="0"/>
           <w:numId w:val="20"/>
         </w:numPr>
         <w:rPr>
@@ -821,14 +784,28 @@
         <w:rPr>
           <w:lang w:val="en-US"/>
         </w:rPr>
-        <w:t xml:space="preserve">Script can be embedded to each source </w:t>
-      </w:r>
-    </w:p>
-    <w:p>
-      <w:pPr>
-        <w:pStyle w:val="Paragraphedeliste"/>
+        <w:t xml:space="preserve">YAML format option </w:t>
+      </w:r>
+    </w:p>
+    <w:p>
+      <w:pPr>
+        <w:pStyle w:val="Heading4"/>
+        <w:rPr>
+          <w:lang w:val="en-US"/>
+        </w:rPr>
+      </w:pPr>
+      <w:r>
+        <w:rPr>
+          <w:lang w:val="en-US"/>
+        </w:rPr>
+        <w:t>Specific actions</w:t>
+      </w:r>
+    </w:p>
+    <w:p>
+      <w:pPr>
+        <w:pStyle w:val="ListParagraph"/>
         <w:numPr>
-          <w:ilvl w:val="1"/>
+          <w:ilvl w:val="0"/>
           <w:numId w:val="20"/>
         </w:numPr>
         <w:rPr>
@@ -839,35 +816,15 @@
         <w:rPr>
           <w:lang w:val="en-US"/>
         </w:rPr>
-        <w:t xml:space="preserve">Exp : specific naming, </w:t>
-      </w:r>
-      <w:r>
-        <w:rPr>
-          <w:lang w:val="en-US"/>
-        </w:rPr>
-        <w:t xml:space="preserve">file modification, </w:t>
-      </w:r>
-      <w:proofErr w:type="spellStart"/>
-      <w:r>
-        <w:rPr>
-          <w:lang w:val="en-US"/>
-        </w:rPr>
-        <w:t>ect</w:t>
-      </w:r>
-      <w:proofErr w:type="spellEnd"/>
-      <w:r>
-        <w:rPr>
-          <w:lang w:val="en-US"/>
-        </w:rPr>
-        <w:t xml:space="preserve"> </w:t>
-      </w:r>
-    </w:p>
-    <w:p>
-      <w:pPr>
-        <w:pStyle w:val="Paragraphedeliste"/>
+        <w:t xml:space="preserve">For every source, possibility to run more specific behavior in form of a new script </w:t>
+      </w:r>
+    </w:p>
+    <w:p>
+      <w:pPr>
+        <w:pStyle w:val="ListParagraph"/>
         <w:numPr>
           <w:ilvl w:val="0"/>
-          <w:numId w:val="19"/>
+          <w:numId w:val="20"/>
         </w:numPr>
         <w:rPr>
           <w:lang w:val="en-US"/>
@@ -877,76 +834,15 @@
         <w:rPr>
           <w:lang w:val="en-US"/>
         </w:rPr>
-        <w:t xml:space="preserve">Deployment </w:t>
-      </w:r>
-    </w:p>
-    <w:p>
-      <w:pPr>
-        <w:pStyle w:val="Paragraphedeliste"/>
-        <w:numPr>
-          <w:ilvl w:val="1"/>
-          <w:numId w:val="19"/>
-        </w:numPr>
-        <w:rPr>
-          <w:lang w:val="en-US"/>
-        </w:rPr>
-      </w:pPr>
-      <w:r>
-        <w:rPr>
-          <w:lang w:val="en-US"/>
-        </w:rPr>
-        <w:t xml:space="preserve">Use docker </w:t>
-      </w:r>
-    </w:p>
-    <w:p>
-      <w:pPr>
-        <w:pStyle w:val="Titre2"/>
-        <w:rPr>
-          <w:lang w:val="en-US"/>
-        </w:rPr>
-      </w:pPr>
-      <w:r>
-        <w:rPr>
-          <w:lang w:val="en-US"/>
-        </w:rPr>
-        <w:lastRenderedPageBreak/>
-        <w:t>Dev</w:t>
-      </w:r>
-    </w:p>
-    <w:p>
-      <w:pPr>
-        <w:pStyle w:val="Titre3"/>
-        <w:rPr>
-          <w:lang w:val="en-US"/>
-        </w:rPr>
-      </w:pPr>
-      <w:r>
-        <w:rPr>
-          <w:lang w:val="en-US"/>
-        </w:rPr>
-        <w:t xml:space="preserve">Learn </w:t>
-      </w:r>
-    </w:p>
-    <w:p>
-      <w:pPr>
-        <w:pStyle w:val="Titre3"/>
-        <w:rPr>
-          <w:lang w:val="en-US"/>
-        </w:rPr>
-      </w:pPr>
-      <w:r>
-        <w:rPr>
-          <w:lang w:val="en-US"/>
-        </w:rPr>
-        <w:t xml:space="preserve">Search </w:t>
-      </w:r>
-    </w:p>
-    <w:p>
-      <w:pPr>
-        <w:pStyle w:val="Paragraphedeliste"/>
+        <w:t xml:space="preserve">Script can be embedded to each source </w:t>
+      </w:r>
+    </w:p>
+    <w:p>
+      <w:pPr>
+        <w:pStyle w:val="ListParagraph"/>
         <w:numPr>
           <w:ilvl w:val="0"/>
-          <w:numId w:val="17"/>
+          <w:numId w:val="20"/>
         </w:numPr>
         <w:rPr>
           <w:lang w:val="en-US"/>
@@ -956,32 +852,16 @@
         <w:rPr>
           <w:lang w:val="en-US"/>
         </w:rPr>
-        <w:t>How to copy folder &amp; files?</w:t>
-      </w:r>
-    </w:p>
-    <w:p>
-      <w:pPr>
-        <w:pStyle w:val="Paragraphedeliste"/>
-        <w:numPr>
-          <w:ilvl w:val="1"/>
-          <w:numId w:val="17"/>
-        </w:numPr>
-        <w:rPr>
-          <w:lang w:val="en-US"/>
-        </w:rPr>
-      </w:pPr>
-      <w:r>
-        <w:rPr>
-          <w:lang w:val="en-US"/>
-        </w:rPr>
-        <w:t xml:space="preserve">How to implement overwrite </w:t>
-      </w:r>
-      <w:r>
-        <w:rPr>
-          <w:lang w:val="en-US"/>
-        </w:rPr>
-        <w:t>option?</w:t>
-      </w:r>
+        <w:t xml:space="preserve">Exp : specific naming, file modification, </w:t>
+      </w:r>
+      <w:proofErr w:type="spellStart"/>
+      <w:r>
+        <w:rPr>
+          <w:lang w:val="en-US"/>
+        </w:rPr>
+        <w:t>ect</w:t>
+      </w:r>
+      <w:proofErr w:type="spellEnd"/>
       <w:r>
         <w:rPr>
           <w:lang w:val="en-US"/>
@@ -991,10 +871,52 @@
     </w:p>
     <w:p>
       <w:pPr>
-        <w:pStyle w:val="Paragraphedeliste"/>
+        <w:pStyle w:val="Heading4"/>
+        <w:rPr>
+          <w:lang w:val="en-US"/>
+        </w:rPr>
+      </w:pPr>
+      <w:r>
+        <w:rPr>
+          <w:lang w:val="en-US"/>
+        </w:rPr>
+        <w:t xml:space="preserve">Docker deployment </w:t>
+      </w:r>
+    </w:p>
+    <w:p>
+      <w:pPr>
+        <w:pStyle w:val="Heading3"/>
+        <w:rPr>
+          <w:lang w:val="en-US"/>
+        </w:rPr>
+      </w:pPr>
+      <w:r>
+        <w:rPr>
+          <w:lang w:val="en-US"/>
+        </w:rPr>
+        <w:t xml:space="preserve">Could Have </w:t>
+      </w:r>
+    </w:p>
+    <w:p>
+      <w:pPr>
+        <w:pStyle w:val="Heading4"/>
+        <w:rPr>
+          <w:lang w:val="en-US"/>
+        </w:rPr>
+      </w:pPr>
+      <w:r>
+        <w:rPr>
+          <w:lang w:val="en-US"/>
+        </w:rPr>
+        <w:t xml:space="preserve">Multithreading </w:t>
+      </w:r>
+    </w:p>
+    <w:p>
+      <w:pPr>
+        <w:pStyle w:val="ListParagraph"/>
         <w:numPr>
           <w:ilvl w:val="0"/>
-          <w:numId w:val="17"/>
+          <w:numId w:val="23"/>
         </w:numPr>
         <w:rPr>
           <w:lang w:val="en-US"/>
@@ -1004,220 +926,26 @@
         <w:rPr>
           <w:lang w:val="en-US"/>
         </w:rPr>
-        <w:t xml:space="preserve">What does a plan file look </w:t>
-      </w:r>
-      <w:r>
-        <w:rPr>
-          <w:lang w:val="en-US"/>
-        </w:rPr>
-        <w:t>like?</w:t>
-      </w:r>
-    </w:p>
-    <w:p>
-      <w:pPr>
-        <w:pStyle w:val="Paragraphedeliste"/>
-        <w:numPr>
-          <w:ilvl w:val="1"/>
-          <w:numId w:val="17"/>
-        </w:numPr>
-        <w:rPr>
-          <w:lang w:val="en-US"/>
-        </w:rPr>
-      </w:pPr>
-      <w:r>
-        <w:rPr>
-          <w:lang w:val="en-US"/>
-        </w:rPr>
-        <w:t xml:space="preserve">Depend on how python code works </w:t>
-      </w:r>
-    </w:p>
-    <w:p>
-      <w:pPr>
-        <w:pStyle w:val="Paragraphedeliste"/>
-        <w:numPr>
-          <w:ilvl w:val="0"/>
-          <w:numId w:val="17"/>
-        </w:numPr>
-        <w:rPr>
-          <w:lang w:val="en-US"/>
-        </w:rPr>
-      </w:pPr>
-      <w:r>
-        <w:rPr>
-          <w:lang w:val="en-US"/>
-        </w:rPr>
-        <w:t xml:space="preserve">How to </w:t>
-      </w:r>
-      <w:r>
-        <w:rPr>
-          <w:lang w:val="en-US"/>
-        </w:rPr>
-        <w:t xml:space="preserve">package small python </w:t>
-      </w:r>
-      <w:r>
-        <w:rPr>
-          <w:lang w:val="en-US"/>
-        </w:rPr>
-        <w:t>script?</w:t>
-      </w:r>
-      <w:r>
-        <w:rPr>
-          <w:lang w:val="en-US"/>
-        </w:rPr>
-        <w:t xml:space="preserve"> </w:t>
-      </w:r>
-    </w:p>
-    <w:p>
-      <w:pPr>
-        <w:pStyle w:val="Titre3"/>
-        <w:rPr>
-          <w:lang w:val="en-US"/>
-        </w:rPr>
-      </w:pPr>
-      <w:r>
-        <w:rPr>
-          <w:lang w:val="en-US"/>
-        </w:rPr>
-        <w:t xml:space="preserve">Must Have </w:t>
-      </w:r>
-    </w:p>
-    <w:p>
-      <w:pPr>
-        <w:pStyle w:val="Titre4"/>
-        <w:rPr>
-          <w:lang w:val="en-US"/>
-        </w:rPr>
-      </w:pPr>
-      <w:r>
-        <w:rPr>
-          <w:lang w:val="en-US"/>
-        </w:rPr>
-        <w:t xml:space="preserve">Unit Test </w:t>
-      </w:r>
-    </w:p>
-    <w:p>
-      <w:pPr>
-        <w:pStyle w:val="Titre4"/>
-        <w:rPr>
-          <w:lang w:val="en-US"/>
-        </w:rPr>
-      </w:pPr>
-      <w:r>
-        <w:rPr>
-          <w:lang w:val="en-US"/>
-        </w:rPr>
-        <w:t>M</w:t>
-      </w:r>
-      <w:r>
-        <w:rPr>
-          <w:lang w:val="en-US"/>
-        </w:rPr>
-        <w:t>iscellaneous</w:t>
-      </w:r>
-      <w:r>
-        <w:rPr>
-          <w:lang w:val="en-US"/>
-        </w:rPr>
-        <w:t xml:space="preserve"> files </w:t>
-      </w:r>
-    </w:p>
-    <w:p>
-      <w:pPr>
-        <w:pStyle w:val="Paragraphedeliste"/>
-        <w:numPr>
-          <w:ilvl w:val="0"/>
-          <w:numId w:val="22"/>
-        </w:numPr>
-        <w:rPr>
-          <w:lang w:val="en-US"/>
-        </w:rPr>
-      </w:pPr>
-      <w:r>
-        <w:rPr>
-          <w:lang w:val="en-US"/>
-        </w:rPr>
-        <w:t>README</w:t>
-      </w:r>
-    </w:p>
-    <w:p>
-      <w:pPr>
-        <w:pStyle w:val="Paragraphedeliste"/>
-        <w:numPr>
-          <w:ilvl w:val="0"/>
-          <w:numId w:val="22"/>
-        </w:numPr>
-        <w:rPr>
-          <w:lang w:val="en-US"/>
-        </w:rPr>
-      </w:pPr>
-      <w:r>
-        <w:rPr>
-          <w:lang w:val="en-US"/>
-        </w:rPr>
-        <w:t>.</w:t>
-      </w:r>
-      <w:proofErr w:type="spellStart"/>
-      <w:r>
-        <w:rPr>
-          <w:lang w:val="en-US"/>
-        </w:rPr>
-        <w:t>gitignore</w:t>
-      </w:r>
-      <w:proofErr w:type="spellEnd"/>
-      <w:r>
-        <w:rPr>
-          <w:lang w:val="en-US"/>
-        </w:rPr>
-        <w:t xml:space="preserve"> </w:t>
-      </w:r>
-      <w:bookmarkStart w:id="0" w:name="_GoBack"/>
-      <w:bookmarkEnd w:id="0"/>
-    </w:p>
-    <w:p>
-      <w:pPr>
-        <w:pStyle w:val="Titre3"/>
-        <w:rPr>
-          <w:lang w:val="en-US"/>
-        </w:rPr>
-      </w:pPr>
-      <w:r>
-        <w:rPr>
-          <w:lang w:val="en-US"/>
-        </w:rPr>
-        <w:t xml:space="preserve">Should Have </w:t>
-      </w:r>
-    </w:p>
-    <w:p>
-      <w:pPr>
-        <w:pStyle w:val="Titre3"/>
-        <w:rPr>
-          <w:lang w:val="en-US"/>
-        </w:rPr>
-      </w:pPr>
-      <w:r>
-        <w:rPr>
-          <w:lang w:val="en-US"/>
-        </w:rPr>
-        <w:t xml:space="preserve">Could Have </w:t>
-      </w:r>
-    </w:p>
-    <w:p>
-      <w:pPr>
-        <w:rPr>
-          <w:lang w:val="en-US"/>
-        </w:rPr>
-      </w:pPr>
-    </w:p>
-    <w:p>
-      <w:pPr>
-        <w:rPr>
-          <w:lang w:val="en-US"/>
-        </w:rPr>
-      </w:pPr>
-    </w:p>
-    <w:p>
-      <w:pPr>
-        <w:pStyle w:val="Paragraphedeliste"/>
+        <w:t xml:space="preserve">See if it is beneficial </w:t>
+      </w:r>
+    </w:p>
+    <w:p>
+      <w:pPr>
+        <w:rPr>
+          <w:lang w:val="en-US"/>
+        </w:rPr>
+      </w:pPr>
+    </w:p>
+    <w:p>
+      <w:pPr>
+        <w:rPr>
+          <w:lang w:val="en-US"/>
+        </w:rPr>
+      </w:pPr>
+    </w:p>
+    <w:p>
+      <w:pPr>
+        <w:pStyle w:val="ListParagraph"/>
         <w:ind w:left="360"/>
         <w:rPr>
           <w:lang w:val="en-US"/>
@@ -1226,7 +954,7 @@
     </w:p>
     <w:p>
       <w:pPr>
-        <w:pStyle w:val="Titre2"/>
+        <w:pStyle w:val="Heading2"/>
         <w:rPr>
           <w:lang w:val="en-US"/>
         </w:rPr>
@@ -1241,7 +969,7 @@
     </w:p>
     <w:p>
       <w:pPr>
-        <w:pStyle w:val="Titre2"/>
+        <w:pStyle w:val="Heading2"/>
         <w:rPr>
           <w:lang w:val="en-US"/>
         </w:rPr>
@@ -1485,6 +1213,119 @@
     </w:lvl>
   </w:abstractNum>
   <w:abstractNum w:abstractNumId="1" w15:restartNumberingAfterBreak="0">
+    <w:nsid w:val="0F4B71B9"/>
+    <w:multiLevelType w:val="multilevel"/>
+    <w:tmpl w:val="040C0021"/>
+    <w:lvl w:ilvl="0">
+      <w:start w:val="1"/>
+      <w:numFmt w:val="bullet"/>
+      <w:lvlText w:val=""/>
+      <w:lvlJc w:val="left"/>
+      <w:pPr>
+        <w:ind w:left="360" w:hanging="360"/>
+      </w:pPr>
+      <w:rPr>
+        <w:rFonts w:ascii="Wingdings" w:hAnsi="Wingdings" w:hint="default"/>
+      </w:rPr>
+    </w:lvl>
+    <w:lvl w:ilvl="1">
+      <w:start w:val="1"/>
+      <w:numFmt w:val="bullet"/>
+      <w:lvlText w:val=""/>
+      <w:lvlJc w:val="left"/>
+      <w:pPr>
+        <w:ind w:left="720" w:hanging="360"/>
+      </w:pPr>
+      <w:rPr>
+        <w:rFonts w:ascii="Wingdings" w:hAnsi="Wingdings" w:hint="default"/>
+      </w:rPr>
+    </w:lvl>
+    <w:lvl w:ilvl="2">
+      <w:start w:val="1"/>
+      <w:numFmt w:val="bullet"/>
+      <w:lvlText w:val=""/>
+      <w:lvlJc w:val="left"/>
+      <w:pPr>
+        <w:ind w:left="1080" w:hanging="360"/>
+      </w:pPr>
+      <w:rPr>
+        <w:rFonts w:ascii="Wingdings" w:hAnsi="Wingdings" w:hint="default"/>
+      </w:rPr>
+    </w:lvl>
+    <w:lvl w:ilvl="3">
+      <w:start w:val="1"/>
+      <w:numFmt w:val="bullet"/>
+      <w:lvlText w:val=""/>
+      <w:lvlJc w:val="left"/>
+      <w:pPr>
+        <w:ind w:left="1440" w:hanging="360"/>
+      </w:pPr>
+      <w:rPr>
+        <w:rFonts w:ascii="Symbol" w:hAnsi="Symbol" w:hint="default"/>
+      </w:rPr>
+    </w:lvl>
+    <w:lvl w:ilvl="4">
+      <w:start w:val="1"/>
+      <w:numFmt w:val="bullet"/>
+      <w:lvlText w:val=""/>
+      <w:lvlJc w:val="left"/>
+      <w:pPr>
+        <w:ind w:left="1800" w:hanging="360"/>
+      </w:pPr>
+      <w:rPr>
+        <w:rFonts w:ascii="Symbol" w:hAnsi="Symbol" w:hint="default"/>
+      </w:rPr>
+    </w:lvl>
+    <w:lvl w:ilvl="5">
+      <w:start w:val="1"/>
+      <w:numFmt w:val="bullet"/>
+      <w:lvlText w:val=""/>
+      <w:lvlJc w:val="left"/>
+      <w:pPr>
+        <w:ind w:left="2160" w:hanging="360"/>
+      </w:pPr>
+      <w:rPr>
+        <w:rFonts w:ascii="Wingdings" w:hAnsi="Wingdings" w:hint="default"/>
+      </w:rPr>
+    </w:lvl>
+    <w:lvl w:ilvl="6">
+      <w:start w:val="1"/>
+      <w:numFmt w:val="bullet"/>
+      <w:lvlText w:val=""/>
+      <w:lvlJc w:val="left"/>
+      <w:pPr>
+        <w:ind w:left="2520" w:hanging="360"/>
+      </w:pPr>
+      <w:rPr>
+        <w:rFonts w:ascii="Wingdings" w:hAnsi="Wingdings" w:hint="default"/>
+      </w:rPr>
+    </w:lvl>
+    <w:lvl w:ilvl="7">
+      <w:start w:val="1"/>
+      <w:numFmt w:val="bullet"/>
+      <w:lvlText w:val=""/>
+      <w:lvlJc w:val="left"/>
+      <w:pPr>
+        <w:ind w:left="2880" w:hanging="360"/>
+      </w:pPr>
+      <w:rPr>
+        <w:rFonts w:ascii="Symbol" w:hAnsi="Symbol" w:hint="default"/>
+      </w:rPr>
+    </w:lvl>
+    <w:lvl w:ilvl="8">
+      <w:start w:val="1"/>
+      <w:numFmt w:val="bullet"/>
+      <w:lvlText w:val=""/>
+      <w:lvlJc w:val="left"/>
+      <w:pPr>
+        <w:ind w:left="3240" w:hanging="360"/>
+      </w:pPr>
+      <w:rPr>
+        <w:rFonts w:ascii="Symbol" w:hAnsi="Symbol" w:hint="default"/>
+      </w:rPr>
+    </w:lvl>
+  </w:abstractNum>
+  <w:abstractNum w:abstractNumId="2" w15:restartNumberingAfterBreak="0">
     <w:nsid w:val="141A68DE"/>
     <w:multiLevelType w:val="multilevel"/>
     <w:tmpl w:val="040C0021"/>
@@ -1597,7 +1438,7 @@
       </w:rPr>
     </w:lvl>
   </w:abstractNum>
-  <w:abstractNum w:abstractNumId="2" w15:restartNumberingAfterBreak="0">
+  <w:abstractNum w:abstractNumId="3" w15:restartNumberingAfterBreak="0">
     <w:nsid w:val="18C15142"/>
     <w:multiLevelType w:val="multilevel"/>
     <w:tmpl w:val="040C0021"/>
@@ -1710,7 +1551,7 @@
       </w:rPr>
     </w:lvl>
   </w:abstractNum>
-  <w:abstractNum w:abstractNumId="3" w15:restartNumberingAfterBreak="0">
+  <w:abstractNum w:abstractNumId="4" w15:restartNumberingAfterBreak="0">
     <w:nsid w:val="1CC02787"/>
     <w:multiLevelType w:val="multilevel"/>
     <w:tmpl w:val="040C0021"/>
@@ -1823,7 +1664,7 @@
       </w:rPr>
     </w:lvl>
   </w:abstractNum>
-  <w:abstractNum w:abstractNumId="4" w15:restartNumberingAfterBreak="0">
+  <w:abstractNum w:abstractNumId="5" w15:restartNumberingAfterBreak="0">
     <w:nsid w:val="1FFE794C"/>
     <w:multiLevelType w:val="multilevel"/>
     <w:tmpl w:val="040C0021"/>
@@ -1936,7 +1777,7 @@
       </w:rPr>
     </w:lvl>
   </w:abstractNum>
-  <w:abstractNum w:abstractNumId="5" w15:restartNumberingAfterBreak="0">
+  <w:abstractNum w:abstractNumId="6" w15:restartNumberingAfterBreak="0">
     <w:nsid w:val="218F35EE"/>
     <w:multiLevelType w:val="multilevel"/>
     <w:tmpl w:val="040C0021"/>
@@ -2049,7 +1890,7 @@
       </w:rPr>
     </w:lvl>
   </w:abstractNum>
-  <w:abstractNum w:abstractNumId="6" w15:restartNumberingAfterBreak="0">
+  <w:abstractNum w:abstractNumId="7" w15:restartNumberingAfterBreak="0">
     <w:nsid w:val="29457670"/>
     <w:multiLevelType w:val="multilevel"/>
     <w:tmpl w:val="040C0021"/>
@@ -2162,7 +2003,7 @@
       </w:rPr>
     </w:lvl>
   </w:abstractNum>
-  <w:abstractNum w:abstractNumId="7" w15:restartNumberingAfterBreak="0">
+  <w:abstractNum w:abstractNumId="8" w15:restartNumberingAfterBreak="0">
     <w:nsid w:val="2A164C75"/>
     <w:multiLevelType w:val="multilevel"/>
     <w:tmpl w:val="040C0021"/>
@@ -2275,7 +2116,7 @@
       </w:rPr>
     </w:lvl>
   </w:abstractNum>
-  <w:abstractNum w:abstractNumId="8" w15:restartNumberingAfterBreak="0">
+  <w:abstractNum w:abstractNumId="9" w15:restartNumberingAfterBreak="0">
     <w:nsid w:val="2AD974BA"/>
     <w:multiLevelType w:val="multilevel"/>
     <w:tmpl w:val="040C0021"/>
@@ -2388,7 +2229,7 @@
       </w:rPr>
     </w:lvl>
   </w:abstractNum>
-  <w:abstractNum w:abstractNumId="9" w15:restartNumberingAfterBreak="0">
+  <w:abstractNum w:abstractNumId="10" w15:restartNumberingAfterBreak="0">
     <w:nsid w:val="2DA37F77"/>
     <w:multiLevelType w:val="multilevel"/>
     <w:tmpl w:val="040C0021"/>
@@ -2501,7 +2342,7 @@
       </w:rPr>
     </w:lvl>
   </w:abstractNum>
-  <w:abstractNum w:abstractNumId="10" w15:restartNumberingAfterBreak="0">
+  <w:abstractNum w:abstractNumId="11" w15:restartNumberingAfterBreak="0">
     <w:nsid w:val="3F5E2B4D"/>
     <w:multiLevelType w:val="multilevel"/>
     <w:tmpl w:val="040C0021"/>
@@ -2614,7 +2455,7 @@
       </w:rPr>
     </w:lvl>
   </w:abstractNum>
-  <w:abstractNum w:abstractNumId="11" w15:restartNumberingAfterBreak="0">
+  <w:abstractNum w:abstractNumId="12" w15:restartNumberingAfterBreak="0">
     <w:nsid w:val="5218332C"/>
     <w:multiLevelType w:val="multilevel"/>
     <w:tmpl w:val="A75634EC"/>
@@ -2763,7 +2604,7 @@
       </w:rPr>
     </w:lvl>
   </w:abstractNum>
-  <w:abstractNum w:abstractNumId="12" w15:restartNumberingAfterBreak="0">
+  <w:abstractNum w:abstractNumId="13" w15:restartNumberingAfterBreak="0">
     <w:nsid w:val="53FA7288"/>
     <w:multiLevelType w:val="multilevel"/>
     <w:tmpl w:val="040C0021"/>
@@ -2876,7 +2717,7 @@
       </w:rPr>
     </w:lvl>
   </w:abstractNum>
-  <w:abstractNum w:abstractNumId="13" w15:restartNumberingAfterBreak="0">
+  <w:abstractNum w:abstractNumId="14" w15:restartNumberingAfterBreak="0">
     <w:nsid w:val="5D2C212E"/>
     <w:multiLevelType w:val="multilevel"/>
     <w:tmpl w:val="040C0021"/>
@@ -2989,7 +2830,7 @@
       </w:rPr>
     </w:lvl>
   </w:abstractNum>
-  <w:abstractNum w:abstractNumId="14" w15:restartNumberingAfterBreak="0">
+  <w:abstractNum w:abstractNumId="15" w15:restartNumberingAfterBreak="0">
     <w:nsid w:val="5FCA2190"/>
     <w:multiLevelType w:val="multilevel"/>
     <w:tmpl w:val="040C0021"/>
@@ -3102,7 +2943,7 @@
       </w:rPr>
     </w:lvl>
   </w:abstractNum>
-  <w:abstractNum w:abstractNumId="15" w15:restartNumberingAfterBreak="0">
+  <w:abstractNum w:abstractNumId="16" w15:restartNumberingAfterBreak="0">
     <w:nsid w:val="63893FC2"/>
     <w:multiLevelType w:val="multilevel"/>
     <w:tmpl w:val="040C0021"/>
@@ -3215,7 +3056,7 @@
       </w:rPr>
     </w:lvl>
   </w:abstractNum>
-  <w:abstractNum w:abstractNumId="16" w15:restartNumberingAfterBreak="0">
+  <w:abstractNum w:abstractNumId="17" w15:restartNumberingAfterBreak="0">
     <w:nsid w:val="640B3886"/>
     <w:multiLevelType w:val="multilevel"/>
     <w:tmpl w:val="040C0021"/>
@@ -3328,7 +3169,7 @@
       </w:rPr>
     </w:lvl>
   </w:abstractNum>
-  <w:abstractNum w:abstractNumId="17" w15:restartNumberingAfterBreak="0">
+  <w:abstractNum w:abstractNumId="18" w15:restartNumberingAfterBreak="0">
     <w:nsid w:val="696A4A60"/>
     <w:multiLevelType w:val="multilevel"/>
     <w:tmpl w:val="0A803F3E"/>
@@ -3477,7 +3318,7 @@
       </w:rPr>
     </w:lvl>
   </w:abstractNum>
-  <w:abstractNum w:abstractNumId="18" w15:restartNumberingAfterBreak="0">
+  <w:abstractNum w:abstractNumId="19" w15:restartNumberingAfterBreak="0">
     <w:nsid w:val="6ABE51B7"/>
     <w:multiLevelType w:val="multilevel"/>
     <w:tmpl w:val="040C0021"/>
@@ -3590,7 +3431,7 @@
       </w:rPr>
     </w:lvl>
   </w:abstractNum>
-  <w:abstractNum w:abstractNumId="19" w15:restartNumberingAfterBreak="0">
+  <w:abstractNum w:abstractNumId="20" w15:restartNumberingAfterBreak="0">
     <w:nsid w:val="783439B7"/>
     <w:multiLevelType w:val="multilevel"/>
     <w:tmpl w:val="040C0021"/>
@@ -3703,7 +3544,7 @@
       </w:rPr>
     </w:lvl>
   </w:abstractNum>
-  <w:abstractNum w:abstractNumId="20" w15:restartNumberingAfterBreak="0">
+  <w:abstractNum w:abstractNumId="21" w15:restartNumberingAfterBreak="0">
     <w:nsid w:val="790E6DE1"/>
     <w:multiLevelType w:val="multilevel"/>
     <w:tmpl w:val="040C0021"/>
@@ -3816,7 +3657,7 @@
       </w:rPr>
     </w:lvl>
   </w:abstractNum>
-  <w:abstractNum w:abstractNumId="21" w15:restartNumberingAfterBreak="0">
+  <w:abstractNum w:abstractNumId="22" w15:restartNumberingAfterBreak="0">
     <w:nsid w:val="7D963259"/>
     <w:multiLevelType w:val="multilevel"/>
     <w:tmpl w:val="040C0021"/>
@@ -3933,67 +3774,70 @@
     <w:abstractNumId w:val="0"/>
   </w:num>
   <w:num w:numId="2">
+    <w:abstractNumId w:val="18"/>
+  </w:num>
+  <w:num w:numId="3">
+    <w:abstractNumId w:val="12"/>
+  </w:num>
+  <w:num w:numId="4">
+    <w:abstractNumId w:val="15"/>
+  </w:num>
+  <w:num w:numId="5">
+    <w:abstractNumId w:val="9"/>
+  </w:num>
+  <w:num w:numId="6">
+    <w:abstractNumId w:val="21"/>
+  </w:num>
+  <w:num w:numId="7">
+    <w:abstractNumId w:val="22"/>
+  </w:num>
+  <w:num w:numId="8">
+    <w:abstractNumId w:val="10"/>
+  </w:num>
+  <w:num w:numId="9">
+    <w:abstractNumId w:val="14"/>
+  </w:num>
+  <w:num w:numId="10">
+    <w:abstractNumId w:val="2"/>
+  </w:num>
+  <w:num w:numId="11">
+    <w:abstractNumId w:val="13"/>
+  </w:num>
+  <w:num w:numId="12">
+    <w:abstractNumId w:val="5"/>
+  </w:num>
+  <w:num w:numId="13">
     <w:abstractNumId w:val="17"/>
   </w:num>
-  <w:num w:numId="3">
+  <w:num w:numId="14">
+    <w:abstractNumId w:val="19"/>
+  </w:num>
+  <w:num w:numId="15">
+    <w:abstractNumId w:val="4"/>
+  </w:num>
+  <w:num w:numId="16">
+    <w:abstractNumId w:val="6"/>
+  </w:num>
+  <w:num w:numId="17">
+    <w:abstractNumId w:val="7"/>
+  </w:num>
+  <w:num w:numId="18">
+    <w:abstractNumId w:val="3"/>
+  </w:num>
+  <w:num w:numId="19">
+    <w:abstractNumId w:val="20"/>
+  </w:num>
+  <w:num w:numId="20">
+    <w:abstractNumId w:val="8"/>
+  </w:num>
+  <w:num w:numId="21">
+    <w:abstractNumId w:val="16"/>
+  </w:num>
+  <w:num w:numId="22">
     <w:abstractNumId w:val="11"/>
   </w:num>
-  <w:num w:numId="4">
-    <w:abstractNumId w:val="14"/>
-  </w:num>
-  <w:num w:numId="5">
-    <w:abstractNumId w:val="8"/>
-  </w:num>
-  <w:num w:numId="6">
-    <w:abstractNumId w:val="20"/>
-  </w:num>
-  <w:num w:numId="7">
-    <w:abstractNumId w:val="21"/>
-  </w:num>
-  <w:num w:numId="8">
-    <w:abstractNumId w:val="9"/>
-  </w:num>
-  <w:num w:numId="9">
-    <w:abstractNumId w:val="13"/>
-  </w:num>
-  <w:num w:numId="10">
+  <w:num w:numId="23">
     <w:abstractNumId w:val="1"/>
-  </w:num>
-  <w:num w:numId="11">
-    <w:abstractNumId w:val="12"/>
-  </w:num>
-  <w:num w:numId="12">
-    <w:abstractNumId w:val="4"/>
-  </w:num>
-  <w:num w:numId="13">
-    <w:abstractNumId w:val="16"/>
-  </w:num>
-  <w:num w:numId="14">
-    <w:abstractNumId w:val="18"/>
-  </w:num>
-  <w:num w:numId="15">
-    <w:abstractNumId w:val="3"/>
-  </w:num>
-  <w:num w:numId="16">
-    <w:abstractNumId w:val="5"/>
-  </w:num>
-  <w:num w:numId="17">
-    <w:abstractNumId w:val="6"/>
-  </w:num>
-  <w:num w:numId="18">
-    <w:abstractNumId w:val="2"/>
-  </w:num>
-  <w:num w:numId="19">
-    <w:abstractNumId w:val="19"/>
-  </w:num>
-  <w:num w:numId="20">
-    <w:abstractNumId w:val="7"/>
-  </w:num>
-  <w:num w:numId="21">
-    <w:abstractNumId w:val="15"/>
-  </w:num>
-  <w:num w:numId="22">
-    <w:abstractNumId w:val="10"/>
   </w:num>
   <w:numIdMacAtCleanup w:val="8"/>
 </w:numbering>
@@ -4016,7 +3860,7 @@
       </w:pPr>
     </w:pPrDefault>
   </w:docDefaults>
-  <w:latentStyles w:defLockedState="0" w:defUIPriority="99" w:defSemiHidden="0" w:defUnhideWhenUsed="0" w:defQFormat="0" w:count="376">
+  <w:latentStyles w:defLockedState="0" w:defUIPriority="99" w:defSemiHidden="0" w:defUnhideWhenUsed="0" w:defQFormat="0" w:count="377">
     <w:lsdException w:name="Normal" w:uiPriority="0" w:qFormat="1"/>
     <w:lsdException w:name="heading 1" w:uiPriority="9" w:qFormat="1"/>
     <w:lsdException w:name="heading 2" w:semiHidden="1" w:uiPriority="9" w:unhideWhenUsed="1" w:qFormat="1"/>
@@ -4122,7 +3966,6 @@
     <w:lsdException w:name="HTML Sample" w:semiHidden="1" w:unhideWhenUsed="1"/>
     <w:lsdException w:name="HTML Typewriter" w:semiHidden="1" w:unhideWhenUsed="1"/>
     <w:lsdException w:name="HTML Variable" w:semiHidden="1" w:unhideWhenUsed="1"/>
-    <w:lsdException w:name="Normal Table" w:semiHidden="1" w:unhideWhenUsed="1"/>
     <w:lsdException w:name="annotation subject" w:semiHidden="1" w:unhideWhenUsed="1"/>
     <w:lsdException w:name="No List" w:semiHidden="1" w:unhideWhenUsed="1"/>
     <w:lsdException w:name="Outline List 1" w:semiHidden="1" w:unhideWhenUsed="1"/>
@@ -4169,10 +4012,8 @@
     <w:lsdException w:name="Table Subtle 2" w:semiHidden="1" w:unhideWhenUsed="1"/>
     <w:lsdException w:name="Table Web 1" w:semiHidden="1" w:unhideWhenUsed="1"/>
     <w:lsdException w:name="Table Web 2" w:semiHidden="1" w:unhideWhenUsed="1"/>
-    <w:lsdException w:name="Table Web 3" w:semiHidden="1" w:unhideWhenUsed="1"/>
     <w:lsdException w:name="Balloon Text" w:semiHidden="1" w:unhideWhenUsed="1"/>
     <w:lsdException w:name="Table Grid" w:uiPriority="39"/>
-    <w:lsdException w:name="Table Theme" w:semiHidden="1" w:unhideWhenUsed="1"/>
     <w:lsdException w:name="Placeholder Text" w:semiHidden="1"/>
     <w:lsdException w:name="No Spacing" w:uiPriority="1" w:qFormat="1"/>
     <w:lsdException w:name="Light Shading" w:uiPriority="60"/>
@@ -4393,17 +4234,18 @@
     <w:lsdException w:name="Hashtag" w:semiHidden="1" w:unhideWhenUsed="1"/>
     <w:lsdException w:name="Unresolved Mention" w:semiHidden="1" w:unhideWhenUsed="1"/>
     <w:lsdException w:name="Smart Link" w:semiHidden="1" w:unhideWhenUsed="1"/>
+    <w:lsdException w:name="Smart Link Error" w:semiHidden="1" w:unhideWhenUsed="1"/>
   </w:latentStyles>
   <w:style w:type="paragraph" w:default="1" w:styleId="Normal">
     <w:name w:val="Normal"/>
     <w:qFormat/>
     <w:rsid w:val="00925D5D"/>
   </w:style>
-  <w:style w:type="paragraph" w:styleId="Titre1">
+  <w:style w:type="paragraph" w:styleId="Heading1">
     <w:name w:val="heading 1"/>
     <w:basedOn w:val="Normal"/>
     <w:next w:val="Normal"/>
-    <w:link w:val="Titre1Car"/>
+    <w:link w:val="Heading1Char"/>
     <w:uiPriority w:val="9"/>
     <w:qFormat/>
     <w:rsid w:val="000D07B0"/>
@@ -4425,11 +4267,11 @@
       <w:u w:val="single"/>
     </w:rPr>
   </w:style>
-  <w:style w:type="paragraph" w:styleId="Titre2">
+  <w:style w:type="paragraph" w:styleId="Heading2">
     <w:name w:val="heading 2"/>
     <w:basedOn w:val="Normal"/>
     <w:next w:val="Normal"/>
-    <w:link w:val="Titre2Car"/>
+    <w:link w:val="Heading2Char"/>
     <w:uiPriority w:val="9"/>
     <w:unhideWhenUsed/>
     <w:qFormat/>
@@ -4450,11 +4292,11 @@
       <w:u w:val="single"/>
     </w:rPr>
   </w:style>
-  <w:style w:type="paragraph" w:styleId="Titre3">
+  <w:style w:type="paragraph" w:styleId="Heading3">
     <w:name w:val="heading 3"/>
     <w:basedOn w:val="Normal"/>
     <w:next w:val="Normal"/>
-    <w:link w:val="Titre3Car"/>
+    <w:link w:val="Heading3Char"/>
     <w:uiPriority w:val="9"/>
     <w:unhideWhenUsed/>
     <w:qFormat/>
@@ -4473,11 +4315,11 @@
       <w:szCs w:val="24"/>
     </w:rPr>
   </w:style>
-  <w:style w:type="paragraph" w:styleId="Titre4">
+  <w:style w:type="paragraph" w:styleId="Heading4">
     <w:name w:val="heading 4"/>
     <w:basedOn w:val="Normal"/>
     <w:next w:val="Normal"/>
-    <w:link w:val="Titre4Car"/>
+    <w:link w:val="Heading4Char"/>
     <w:uiPriority w:val="9"/>
     <w:unhideWhenUsed/>
     <w:qFormat/>
@@ -4497,11 +4339,11 @@
       <w:sz w:val="32"/>
     </w:rPr>
   </w:style>
-  <w:style w:type="paragraph" w:styleId="Titre5">
+  <w:style w:type="paragraph" w:styleId="Heading5">
     <w:name w:val="heading 5"/>
     <w:basedOn w:val="Normal"/>
     <w:next w:val="Normal"/>
-    <w:link w:val="Titre5Car"/>
+    <w:link w:val="Heading5Char"/>
     <w:uiPriority w:val="9"/>
     <w:unhideWhenUsed/>
     <w:qFormat/>
@@ -4520,11 +4362,11 @@
       <w:sz w:val="30"/>
     </w:rPr>
   </w:style>
-  <w:style w:type="paragraph" w:styleId="Titre6">
+  <w:style w:type="paragraph" w:styleId="Heading6">
     <w:name w:val="heading 6"/>
     <w:basedOn w:val="Normal"/>
     <w:next w:val="Normal"/>
-    <w:link w:val="Titre6Car"/>
+    <w:link w:val="Heading6Char"/>
     <w:uiPriority w:val="9"/>
     <w:unhideWhenUsed/>
     <w:qFormat/>
@@ -4542,11 +4384,11 @@
       <w:sz w:val="28"/>
     </w:rPr>
   </w:style>
-  <w:style w:type="paragraph" w:styleId="Titre7">
+  <w:style w:type="paragraph" w:styleId="Heading7">
     <w:name w:val="heading 7"/>
     <w:basedOn w:val="Normal"/>
     <w:next w:val="Normal"/>
-    <w:link w:val="Titre7Car"/>
+    <w:link w:val="Heading7Char"/>
     <w:uiPriority w:val="9"/>
     <w:unhideWhenUsed/>
     <w:qFormat/>
@@ -4567,11 +4409,11 @@
       <w:u w:val="single"/>
     </w:rPr>
   </w:style>
-  <w:style w:type="paragraph" w:styleId="Titre8">
+  <w:style w:type="paragraph" w:styleId="Heading8">
     <w:name w:val="heading 8"/>
     <w:basedOn w:val="Normal"/>
     <w:next w:val="Normal"/>
-    <w:link w:val="Titre8Car"/>
+    <w:link w:val="Heading8Char"/>
     <w:uiPriority w:val="9"/>
     <w:semiHidden/>
     <w:unhideWhenUsed/>
@@ -4591,11 +4433,11 @@
       <w:szCs w:val="21"/>
     </w:rPr>
   </w:style>
-  <w:style w:type="paragraph" w:styleId="Titre9">
+  <w:style w:type="paragraph" w:styleId="Heading9">
     <w:name w:val="heading 9"/>
     <w:basedOn w:val="Normal"/>
     <w:next w:val="Normal"/>
-    <w:link w:val="Titre9Car"/>
+    <w:link w:val="Heading9Char"/>
     <w:uiPriority w:val="9"/>
     <w:semiHidden/>
     <w:unhideWhenUsed/>
@@ -4617,13 +4459,13 @@
       <w:szCs w:val="21"/>
     </w:rPr>
   </w:style>
-  <w:style w:type="character" w:default="1" w:styleId="Policepardfaut">
+  <w:style w:type="character" w:default="1" w:styleId="DefaultParagraphFont">
     <w:name w:val="Default Paragraph Font"/>
     <w:uiPriority w:val="1"/>
     <w:semiHidden/>
     <w:unhideWhenUsed/>
   </w:style>
-  <w:style w:type="table" w:default="1" w:styleId="TableauNormal">
+  <w:style w:type="table" w:default="1" w:styleId="TableNormal">
     <w:name w:val="Normal Table"/>
     <w:uiPriority w:val="99"/>
     <w:semiHidden/>
@@ -4638,16 +4480,16 @@
       </w:tblCellMar>
     </w:tblPr>
   </w:style>
-  <w:style w:type="numbering" w:default="1" w:styleId="Aucuneliste">
+  <w:style w:type="numbering" w:default="1" w:styleId="NoList">
     <w:name w:val="No List"/>
     <w:uiPriority w:val="99"/>
     <w:semiHidden/>
     <w:unhideWhenUsed/>
   </w:style>
-  <w:style w:type="character" w:customStyle="1" w:styleId="Titre1Car">
-    <w:name w:val="Titre 1 Car"/>
-    <w:basedOn w:val="Policepardfaut"/>
-    <w:link w:val="Titre1"/>
+  <w:style w:type="character" w:customStyle="1" w:styleId="Heading1Char">
+    <w:name w:val="Heading 1 Char"/>
+    <w:basedOn w:val="DefaultParagraphFont"/>
+    <w:link w:val="Heading1"/>
     <w:uiPriority w:val="9"/>
     <w:rsid w:val="000D07B0"/>
     <w:rPr>
@@ -4660,10 +4502,10 @@
       <w:u w:val="single"/>
     </w:rPr>
   </w:style>
-  <w:style w:type="character" w:customStyle="1" w:styleId="Titre2Car">
-    <w:name w:val="Titre 2 Car"/>
-    <w:basedOn w:val="Policepardfaut"/>
-    <w:link w:val="Titre2"/>
+  <w:style w:type="character" w:customStyle="1" w:styleId="Heading2Char">
+    <w:name w:val="Heading 2 Char"/>
+    <w:basedOn w:val="DefaultParagraphFont"/>
+    <w:link w:val="Heading2"/>
     <w:uiPriority w:val="9"/>
     <w:rsid w:val="000E3BFD"/>
     <w:rPr>
@@ -4675,10 +4517,10 @@
       <w:u w:val="single"/>
     </w:rPr>
   </w:style>
-  <w:style w:type="character" w:customStyle="1" w:styleId="Titre3Car">
-    <w:name w:val="Titre 3 Car"/>
-    <w:basedOn w:val="Policepardfaut"/>
-    <w:link w:val="Titre3"/>
+  <w:style w:type="character" w:customStyle="1" w:styleId="Heading3Char">
+    <w:name w:val="Heading 3 Char"/>
+    <w:basedOn w:val="DefaultParagraphFont"/>
+    <w:link w:val="Heading3"/>
     <w:uiPriority w:val="9"/>
     <w:rsid w:val="00DC5F6F"/>
     <w:rPr>
@@ -4689,10 +4531,10 @@
       <w:szCs w:val="24"/>
     </w:rPr>
   </w:style>
-  <w:style w:type="character" w:customStyle="1" w:styleId="Titre4Car">
-    <w:name w:val="Titre 4 Car"/>
-    <w:basedOn w:val="Policepardfaut"/>
-    <w:link w:val="Titre4"/>
+  <w:style w:type="character" w:customStyle="1" w:styleId="Heading4Char">
+    <w:name w:val="Heading 4 Char"/>
+    <w:basedOn w:val="DefaultParagraphFont"/>
+    <w:link w:val="Heading4"/>
     <w:uiPriority w:val="9"/>
     <w:rsid w:val="00410A0A"/>
     <w:rPr>
@@ -4704,10 +4546,10 @@
       <w:sz w:val="32"/>
     </w:rPr>
   </w:style>
-  <w:style w:type="character" w:customStyle="1" w:styleId="Titre5Car">
-    <w:name w:val="Titre 5 Car"/>
-    <w:basedOn w:val="Policepardfaut"/>
-    <w:link w:val="Titre5"/>
+  <w:style w:type="character" w:customStyle="1" w:styleId="Heading5Char">
+    <w:name w:val="Heading 5 Char"/>
+    <w:basedOn w:val="DefaultParagraphFont"/>
+    <w:link w:val="Heading5"/>
     <w:uiPriority w:val="9"/>
     <w:rsid w:val="00410A0A"/>
     <w:rPr>
@@ -4717,10 +4559,10 @@
       <w:sz w:val="30"/>
     </w:rPr>
   </w:style>
-  <w:style w:type="character" w:customStyle="1" w:styleId="Titre6Car">
-    <w:name w:val="Titre 6 Car"/>
-    <w:basedOn w:val="Policepardfaut"/>
-    <w:link w:val="Titre6"/>
+  <w:style w:type="character" w:customStyle="1" w:styleId="Heading6Char">
+    <w:name w:val="Heading 6 Char"/>
+    <w:basedOn w:val="DefaultParagraphFont"/>
+    <w:link w:val="Heading6"/>
     <w:uiPriority w:val="9"/>
     <w:rsid w:val="00D67052"/>
     <w:rPr>
@@ -4729,10 +4571,10 @@
       <w:sz w:val="28"/>
     </w:rPr>
   </w:style>
-  <w:style w:type="character" w:customStyle="1" w:styleId="Titre7Car">
-    <w:name w:val="Titre 7 Car"/>
-    <w:basedOn w:val="Policepardfaut"/>
-    <w:link w:val="Titre7"/>
+  <w:style w:type="character" w:customStyle="1" w:styleId="Heading7Char">
+    <w:name w:val="Heading 7 Char"/>
+    <w:basedOn w:val="DefaultParagraphFont"/>
+    <w:link w:val="Heading7"/>
     <w:uiPriority w:val="9"/>
     <w:rsid w:val="00410A0A"/>
     <w:rPr>
@@ -4744,10 +4586,10 @@
       <w:u w:val="single"/>
     </w:rPr>
   </w:style>
-  <w:style w:type="character" w:customStyle="1" w:styleId="Titre8Car">
-    <w:name w:val="Titre 8 Car"/>
-    <w:basedOn w:val="Policepardfaut"/>
-    <w:link w:val="Titre8"/>
+  <w:style w:type="character" w:customStyle="1" w:styleId="Heading8Char">
+    <w:name w:val="Heading 8 Char"/>
+    <w:basedOn w:val="DefaultParagraphFont"/>
+    <w:link w:val="Heading8"/>
     <w:uiPriority w:val="9"/>
     <w:semiHidden/>
     <w:rsid w:val="001B4C19"/>
@@ -4758,10 +4600,10 @@
       <w:szCs w:val="21"/>
     </w:rPr>
   </w:style>
-  <w:style w:type="character" w:customStyle="1" w:styleId="Titre9Car">
-    <w:name w:val="Titre 9 Car"/>
-    <w:basedOn w:val="Policepardfaut"/>
-    <w:link w:val="Titre9"/>
+  <w:style w:type="character" w:customStyle="1" w:styleId="Heading9Char">
+    <w:name w:val="Heading 9 Char"/>
+    <w:basedOn w:val="DefaultParagraphFont"/>
+    <w:link w:val="Heading9"/>
     <w:uiPriority w:val="9"/>
     <w:semiHidden/>
     <w:rsid w:val="001B4C19"/>
@@ -4774,7 +4616,7 @@
       <w:szCs w:val="21"/>
     </w:rPr>
   </w:style>
-  <w:style w:type="paragraph" w:styleId="Paragraphedeliste">
+  <w:style w:type="paragraph" w:styleId="ListParagraph">
     <w:name w:val="List Paragraph"/>
     <w:basedOn w:val="Normal"/>
     <w:uiPriority w:val="34"/>
@@ -4786,9 +4628,9 @@
       <w:contextualSpacing/>
     </w:pPr>
   </w:style>
-  <w:style w:type="character" w:styleId="Lienhypertexte">
+  <w:style w:type="character" w:styleId="Hyperlink">
     <w:name w:val="Hyperlink"/>
-    <w:basedOn w:val="Policepardfaut"/>
+    <w:basedOn w:val="DefaultParagraphFont"/>
     <w:uiPriority w:val="99"/>
     <w:unhideWhenUsed/>
     <w:rsid w:val="007A382E"/>
@@ -4797,9 +4639,9 @@
       <w:u w:val="single"/>
     </w:rPr>
   </w:style>
-  <w:style w:type="character" w:styleId="Mentionnonrsolue">
+  <w:style w:type="character" w:styleId="UnresolvedMention">
     <w:name w:val="Unresolved Mention"/>
-    <w:basedOn w:val="Policepardfaut"/>
+    <w:basedOn w:val="DefaultParagraphFont"/>
     <w:uiPriority w:val="99"/>
     <w:semiHidden/>
     <w:unhideWhenUsed/>
@@ -4809,9 +4651,9 @@
       <w:shd w:val="clear" w:color="auto" w:fill="E6E6E6"/>
     </w:rPr>
   </w:style>
-  <w:style w:type="character" w:styleId="lev">
+  <w:style w:type="character" w:styleId="Strong">
     <w:name w:val="Strong"/>
-    <w:basedOn w:val="Policepardfaut"/>
+    <w:basedOn w:val="DefaultParagraphFont"/>
     <w:uiPriority w:val="22"/>
     <w:qFormat/>
     <w:rsid w:val="00861E06"/>
@@ -4820,9 +4662,9 @@
       <w:bCs/>
     </w:rPr>
   </w:style>
-  <w:style w:type="character" w:styleId="Lienhypertextesuivivisit">
+  <w:style w:type="character" w:styleId="FollowedHyperlink">
     <w:name w:val="FollowedHyperlink"/>
-    <w:basedOn w:val="Policepardfaut"/>
+    <w:basedOn w:val="DefaultParagraphFont"/>
     <w:uiPriority w:val="99"/>
     <w:semiHidden/>
     <w:unhideWhenUsed/>
@@ -4834,7 +4676,7 @@
   </w:style>
   <w:style w:type="paragraph" w:customStyle="1" w:styleId="AltTitre2">
     <w:name w:val="AltTitre2"/>
-    <w:basedOn w:val="Titre5"/>
+    <w:basedOn w:val="Heading5"/>
     <w:link w:val="AltTitre2Car"/>
     <w:qFormat/>
     <w:rsid w:val="00655DB9"/>
@@ -4846,7 +4688,7 @@
   </w:style>
   <w:style w:type="paragraph" w:customStyle="1" w:styleId="AltTitre1">
     <w:name w:val="AltTitre1"/>
-    <w:basedOn w:val="Titre4"/>
+    <w:basedOn w:val="Heading4"/>
     <w:link w:val="AltTitre1Car"/>
     <w:qFormat/>
     <w:rsid w:val="00655DB9"/>
@@ -4857,7 +4699,7 @@
   </w:style>
   <w:style w:type="character" w:customStyle="1" w:styleId="AltTitre2Car">
     <w:name w:val="AltTitre2 Car"/>
-    <w:basedOn w:val="Titre5Car"/>
+    <w:basedOn w:val="Heading5Char"/>
     <w:link w:val="AltTitre2"/>
     <w:rsid w:val="00655DB9"/>
     <w:rPr>
@@ -4872,7 +4714,7 @@
   </w:style>
   <w:style w:type="paragraph" w:customStyle="1" w:styleId="AltTitre3">
     <w:name w:val="AltTitre3"/>
-    <w:basedOn w:val="Titre6"/>
+    <w:basedOn w:val="Heading6"/>
     <w:link w:val="AltTitre3Car"/>
     <w:qFormat/>
     <w:rsid w:val="003B09DD"/>
@@ -4883,7 +4725,7 @@
   </w:style>
   <w:style w:type="character" w:customStyle="1" w:styleId="AltTitre1Car">
     <w:name w:val="AltTitre1 Car"/>
-    <w:basedOn w:val="Titre4Car"/>
+    <w:basedOn w:val="Heading4Char"/>
     <w:link w:val="AltTitre1"/>
     <w:rsid w:val="00655DB9"/>
     <w:rPr>
@@ -4898,7 +4740,7 @@
   </w:style>
   <w:style w:type="paragraph" w:customStyle="1" w:styleId="AltTitre4">
     <w:name w:val="AltTitre4"/>
-    <w:basedOn w:val="Titre7"/>
+    <w:basedOn w:val="Heading7"/>
     <w:link w:val="AltTitre4Car"/>
     <w:qFormat/>
     <w:rsid w:val="007F523E"/>
@@ -4909,7 +4751,7 @@
   </w:style>
   <w:style w:type="character" w:customStyle="1" w:styleId="AltTitre3Car">
     <w:name w:val="AltTitre3 Car"/>
-    <w:basedOn w:val="Titre6Car"/>
+    <w:basedOn w:val="Heading6Char"/>
     <w:link w:val="AltTitre3"/>
     <w:rsid w:val="003B09DD"/>
     <w:rPr>
@@ -4921,7 +4763,7 @@
   </w:style>
   <w:style w:type="character" w:customStyle="1" w:styleId="AltTitre4Car">
     <w:name w:val="AltTitre4 Car"/>
-    <w:basedOn w:val="Titre7Car"/>
+    <w:basedOn w:val="Heading7Char"/>
     <w:link w:val="AltTitre4"/>
     <w:rsid w:val="007F523E"/>
     <w:rPr>
@@ -4933,7 +4775,7 @@
       <w:u w:val="single"/>
     </w:rPr>
   </w:style>
-  <w:style w:type="paragraph" w:styleId="Sansinterligne">
+  <w:style w:type="paragraph" w:styleId="NoSpacing">
     <w:name w:val="No Spacing"/>
     <w:uiPriority w:val="1"/>
     <w:qFormat/>
@@ -4944,7 +4786,7 @@
   </w:style>
   <w:style w:type="character" w:customStyle="1" w:styleId="tlid-translation">
     <w:name w:val="tlid-translation"/>
-    <w:basedOn w:val="Policepardfaut"/>
+    <w:basedOn w:val="DefaultParagraphFont"/>
     <w:rsid w:val="00D13CFC"/>
   </w:style>
   <w:style w:type="paragraph" w:customStyle="1" w:styleId="uiqtextpara">
@@ -4963,7 +4805,7 @@
   </w:style>
   <w:style w:type="character" w:customStyle="1" w:styleId="qlinkcontainer">
     <w:name w:val="qlink_container"/>
-    <w:basedOn w:val="Policepardfaut"/>
+    <w:basedOn w:val="DefaultParagraphFont"/>
     <w:rsid w:val="00255C61"/>
   </w:style>
 </w:styles>
@@ -5269,7 +5111,7 @@
 </file>
 
 <file path=customXml/itemProps1.xml><?xml version="1.0" encoding="utf-8"?>
-<ds:datastoreItem xmlns:ds="http://schemas.openxmlformats.org/officeDocument/2006/customXml" ds:itemID="{0AB471D0-34CE-4205-AB93-12E6CC9E4782}">
+<ds:datastoreItem xmlns:ds="http://schemas.openxmlformats.org/officeDocument/2006/customXml" ds:itemID="{4944D95F-2D1D-4760-9B72-D2980C6FD180}">
   <ds:schemaRefs>
     <ds:schemaRef ds:uri="http://schemas.openxmlformats.org/officeDocument/2006/bibliography"/>
   </ds:schemaRefs>

--- a/docs/SaveApp.docx
+++ b/docs/SaveApp.docx
@@ -225,41 +225,6 @@
     </w:p>
     <w:p>
       <w:pPr>
-        <w:pStyle w:val="Heading3"/>
-        <w:rPr>
-          <w:lang w:val="en-US"/>
-        </w:rPr>
-      </w:pPr>
-      <w:r>
-        <w:rPr>
-          <w:lang w:val="en-US"/>
-        </w:rPr>
-        <w:t xml:space="preserve">Use cases </w:t>
-      </w:r>
-    </w:p>
-    <w:p>
-      <w:pPr>
-        <w:rPr>
-          <w:lang w:val="en-US"/>
-        </w:rPr>
-      </w:pPr>
-    </w:p>
-    <w:p>
-      <w:pPr>
-        <w:pStyle w:val="Heading3"/>
-        <w:rPr>
-          <w:lang w:val="en-US"/>
-        </w:rPr>
-      </w:pPr>
-      <w:r>
-        <w:rPr>
-          <w:lang w:val="en-US"/>
-        </w:rPr>
-        <w:t xml:space="preserve">Features </w:t>
-      </w:r>
-    </w:p>
-    <w:p>
-      <w:pPr>
         <w:pStyle w:val="Heading2"/>
         <w:rPr>
           <w:lang w:val="en-US"/>
@@ -285,6 +250,32 @@
           <w:lang w:val="en-US"/>
         </w:rPr>
         <w:t xml:space="preserve">Learn </w:t>
+      </w:r>
+    </w:p>
+    <w:p>
+      <w:pPr>
+        <w:pStyle w:val="ListParagraph"/>
+        <w:numPr>
+          <w:ilvl w:val="0"/>
+          <w:numId w:val="24"/>
+        </w:numPr>
+        <w:rPr>
+          <w:lang w:val="en-US"/>
+        </w:rPr>
+      </w:pPr>
+      <w:proofErr w:type="spellStart"/>
+      <w:r>
+        <w:rPr>
+          <w:lang w:val="en-US"/>
+        </w:rPr>
+        <w:t>PyQt</w:t>
+      </w:r>
+      <w:proofErr w:type="spellEnd"/>
+      <w:r>
+        <w:rPr>
+          <w:lang w:val="en-US"/>
+        </w:rPr>
+        <w:t xml:space="preserve"> </w:t>
       </w:r>
     </w:p>
     <w:p>
@@ -339,34 +330,6 @@
     </w:p>
     <w:p>
       <w:pPr>
-        <w:pStyle w:val="Heading3"/>
-        <w:rPr>
-          <w:lang w:val="en-US"/>
-        </w:rPr>
-      </w:pPr>
-      <w:r>
-        <w:rPr>
-          <w:lang w:val="en-US"/>
-        </w:rPr>
-        <w:t xml:space="preserve">Must Have </w:t>
-      </w:r>
-    </w:p>
-    <w:p>
-      <w:pPr>
-        <w:pStyle w:val="Heading4"/>
-        <w:rPr>
-          <w:lang w:val="en-US"/>
-        </w:rPr>
-      </w:pPr>
-      <w:r>
-        <w:rPr>
-          <w:lang w:val="en-US"/>
-        </w:rPr>
-        <w:t xml:space="preserve">Refactor </w:t>
-      </w:r>
-    </w:p>
-    <w:p>
-      <w:pPr>
         <w:pStyle w:val="ListParagraph"/>
         <w:numPr>
           <w:ilvl w:val="0"/>
@@ -380,6 +343,72 @@
         <w:rPr>
           <w:lang w:val="en-US"/>
         </w:rPr>
+        <w:t xml:space="preserve">How to </w:t>
+      </w:r>
+      <w:r>
+        <w:rPr>
+          <w:lang w:val="en-US"/>
+        </w:rPr>
+        <w:t xml:space="preserve">access last modification, date of folder &amp; </w:t>
+      </w:r>
+      <w:proofErr w:type="gramStart"/>
+      <w:r>
+        <w:rPr>
+          <w:lang w:val="en-US"/>
+        </w:rPr>
+        <w:t>file ?</w:t>
+      </w:r>
+      <w:proofErr w:type="gramEnd"/>
+      <w:r>
+        <w:rPr>
+          <w:lang w:val="en-US"/>
+        </w:rPr>
+        <w:t xml:space="preserve"> </w:t>
+      </w:r>
+    </w:p>
+    <w:p>
+      <w:pPr>
+        <w:pStyle w:val="Heading3"/>
+        <w:rPr>
+          <w:lang w:val="en-US"/>
+        </w:rPr>
+      </w:pPr>
+      <w:r>
+        <w:rPr>
+          <w:lang w:val="en-US"/>
+        </w:rPr>
+        <w:t xml:space="preserve">Must Have </w:t>
+      </w:r>
+    </w:p>
+    <w:p>
+      <w:pPr>
+        <w:pStyle w:val="Heading4"/>
+        <w:rPr>
+          <w:lang w:val="en-US"/>
+        </w:rPr>
+      </w:pPr>
+      <w:r>
+        <w:rPr>
+          <w:lang w:val="en-US"/>
+        </w:rPr>
+        <w:t xml:space="preserve">Refactor </w:t>
+      </w:r>
+    </w:p>
+    <w:p>
+      <w:pPr>
+        <w:pStyle w:val="ListParagraph"/>
+        <w:numPr>
+          <w:ilvl w:val="0"/>
+          <w:numId w:val="17"/>
+        </w:numPr>
+        <w:rPr>
+          <w:lang w:val="en-US"/>
+        </w:rPr>
+      </w:pPr>
+      <w:r>
+        <w:rPr>
+          <w:lang w:val="en-US"/>
+        </w:rPr>
         <w:t>Make separate function</w:t>
       </w:r>
       <w:r>
@@ -388,8 +417,6 @@
         </w:rPr>
         <w:t xml:space="preserve">s </w:t>
       </w:r>
-      <w:bookmarkStart w:id="0" w:name="_GoBack"/>
-      <w:bookmarkEnd w:id="0"/>
     </w:p>
     <w:p>
       <w:pPr>
@@ -628,6 +655,7 @@
           <w:lang w:val="en-US"/>
         </w:rPr>
       </w:pPr>
+      <w:proofErr w:type="gramStart"/>
       <w:r>
         <w:rPr>
           <w:lang w:val="en-US"/>
@@ -642,6 +670,7 @@
         <w:t>gitignore</w:t>
       </w:r>
       <w:proofErr w:type="spellEnd"/>
+      <w:proofErr w:type="gramEnd"/>
       <w:r>
         <w:rPr>
           <w:lang w:val="en-US"/>
@@ -688,11 +717,19 @@
           <w:lang w:val="en-US"/>
         </w:rPr>
       </w:pPr>
-      <w:r>
-        <w:rPr>
-          <w:lang w:val="en-US"/>
-        </w:rPr>
-        <w:t xml:space="preserve">Other Config Files </w:t>
+      <w:proofErr w:type="gramStart"/>
+      <w:r>
+        <w:rPr>
+          <w:lang w:val="en-US"/>
+        </w:rPr>
+        <w:t>Other</w:t>
+      </w:r>
+      <w:proofErr w:type="gramEnd"/>
+      <w:r>
+        <w:rPr>
+          <w:lang w:val="en-US"/>
+        </w:rPr>
+        <w:t xml:space="preserve"> Config Files </w:t>
       </w:r>
       <w:r>
         <w:rPr>
@@ -848,11 +885,19 @@
           <w:lang w:val="en-US"/>
         </w:rPr>
       </w:pPr>
-      <w:r>
-        <w:rPr>
-          <w:lang w:val="en-US"/>
-        </w:rPr>
-        <w:t xml:space="preserve">Exp : specific naming, file modification, </w:t>
+      <w:proofErr w:type="gramStart"/>
+      <w:r>
+        <w:rPr>
+          <w:lang w:val="en-US"/>
+        </w:rPr>
+        <w:t>Exp :</w:t>
+      </w:r>
+      <w:proofErr w:type="gramEnd"/>
+      <w:r>
+        <w:rPr>
+          <w:lang w:val="en-US"/>
+        </w:rPr>
+        <w:t xml:space="preserve"> specific naming, file modification, </w:t>
       </w:r>
       <w:proofErr w:type="spellStart"/>
       <w:r>
@@ -880,6 +925,7 @@
         <w:rPr>
           <w:lang w:val="en-US"/>
         </w:rPr>
+        <w:lastRenderedPageBreak/>
         <w:t xml:space="preserve">Docker deployment </w:t>
       </w:r>
     </w:p>
@@ -942,6 +988,8 @@
           <w:lang w:val="en-US"/>
         </w:rPr>
       </w:pPr>
+      <w:bookmarkStart w:id="0" w:name="_GoBack"/>
+      <w:bookmarkEnd w:id="0"/>
     </w:p>
     <w:p>
       <w:pPr>
@@ -1015,12 +1063,21 @@
         </w:rPr>
         <w:t xml:space="preserve"> </w:t>
       </w:r>
+      <w:proofErr w:type="gramStart"/>
       <w:r>
         <w:rPr>
           <w:color w:val="7030A0"/>
           <w:lang w:val="en-US"/>
         </w:rPr>
-        <w:t xml:space="preserve">To Develop       </w:t>
+        <w:t>To</w:t>
+      </w:r>
+      <w:proofErr w:type="gramEnd"/>
+      <w:r>
+        <w:rPr>
+          <w:color w:val="7030A0"/>
+          <w:lang w:val="en-US"/>
+        </w:rPr>
+        <w:t xml:space="preserve"> Develop       </w:t>
       </w:r>
       <w:r>
         <w:rPr>
@@ -1064,6 +1121,119 @@
 <file path=word/numbering.xml><?xml version="1.0" encoding="utf-8"?>
 <w:numbering xmlns:wpc="http://schemas.microsoft.com/office/word/2010/wordprocessingCanvas" xmlns:cx="http://schemas.microsoft.com/office/drawing/2014/chartex" xmlns:cx1="http://schemas.microsoft.com/office/drawing/2015/9/8/chartex" xmlns:cx2="http://schemas.microsoft.com/office/drawing/2015/10/21/chartex" xmlns:cx3="http://schemas.microsoft.com/office/drawing/2016/5/9/chartex" xmlns:cx4="http://schemas.microsoft.com/office/drawing/2016/5/10/chartex" xmlns:cx5="http://schemas.microsoft.com/office/drawing/2016/5/11/chartex" xmlns:cx6="http://schemas.microsoft.com/office/drawing/2016/5/12/chartex" xmlns:cx7="http://schemas.microsoft.com/office/drawing/2016/5/13/chartex" xmlns:cx8="http://schemas.microsoft.com/office/drawing/2016/5/14/chartex" xmlns:mc="http://schemas.openxmlformats.org/markup-compatibility/2006" xmlns:aink="http://schemas.microsoft.com/office/drawing/2016/ink" xmlns:am3d="http://schemas.microsoft.com/office/drawing/2017/model3d" xmlns:o="urn:schemas-microsoft-com:office:office" xmlns:r="http://schemas.openxmlformats.org/officeDocument/2006/relationships" xmlns:m="http://schemas.openxmlformats.org/officeDocument/2006/math" xmlns:v="urn:schemas-microsoft-com:vml" xmlns:wp14="http://schemas.microsoft.com/office/word/2010/wordprocessingDrawing" xmlns:wp="http://schemas.openxmlformats.org/drawingml/2006/wordprocessingDrawing" xmlns:w10="urn:schemas-microsoft-com:office:word" xmlns:w="http://schemas.openxmlformats.org/wordprocessingml/2006/main" xmlns:w14="http://schemas.microsoft.com/office/word/2010/wordml" xmlns:w15="http://schemas.microsoft.com/office/word/2012/wordml" xmlns:w16cid="http://schemas.microsoft.com/office/word/2016/wordml/cid" xmlns:w16se="http://schemas.microsoft.com/office/word/2015/wordml/symex" xmlns:wpg="http://schemas.microsoft.com/office/word/2010/wordprocessingGroup" xmlns:wpi="http://schemas.microsoft.com/office/word/2010/wordprocessingInk" xmlns:wne="http://schemas.microsoft.com/office/word/2006/wordml" xmlns:wps="http://schemas.microsoft.com/office/word/2010/wordprocessingShape" mc:Ignorable="w14 w15 w16se w16cid wp14">
   <w:abstractNum w:abstractNumId="0" w15:restartNumberingAfterBreak="0">
+    <w:nsid w:val="09D61AFD"/>
+    <w:multiLevelType w:val="multilevel"/>
+    <w:tmpl w:val="040C0021"/>
+    <w:lvl w:ilvl="0">
+      <w:start w:val="1"/>
+      <w:numFmt w:val="bullet"/>
+      <w:lvlText w:val=""/>
+      <w:lvlJc w:val="left"/>
+      <w:pPr>
+        <w:ind w:left="360" w:hanging="360"/>
+      </w:pPr>
+      <w:rPr>
+        <w:rFonts w:ascii="Wingdings" w:hAnsi="Wingdings" w:hint="default"/>
+      </w:rPr>
+    </w:lvl>
+    <w:lvl w:ilvl="1">
+      <w:start w:val="1"/>
+      <w:numFmt w:val="bullet"/>
+      <w:lvlText w:val=""/>
+      <w:lvlJc w:val="left"/>
+      <w:pPr>
+        <w:ind w:left="720" w:hanging="360"/>
+      </w:pPr>
+      <w:rPr>
+        <w:rFonts w:ascii="Wingdings" w:hAnsi="Wingdings" w:hint="default"/>
+      </w:rPr>
+    </w:lvl>
+    <w:lvl w:ilvl="2">
+      <w:start w:val="1"/>
+      <w:numFmt w:val="bullet"/>
+      <w:lvlText w:val=""/>
+      <w:lvlJc w:val="left"/>
+      <w:pPr>
+        <w:ind w:left="1080" w:hanging="360"/>
+      </w:pPr>
+      <w:rPr>
+        <w:rFonts w:ascii="Wingdings" w:hAnsi="Wingdings" w:hint="default"/>
+      </w:rPr>
+    </w:lvl>
+    <w:lvl w:ilvl="3">
+      <w:start w:val="1"/>
+      <w:numFmt w:val="bullet"/>
+      <w:lvlText w:val=""/>
+      <w:lvlJc w:val="left"/>
+      <w:pPr>
+        <w:ind w:left="1440" w:hanging="360"/>
+      </w:pPr>
+      <w:rPr>
+        <w:rFonts w:ascii="Symbol" w:hAnsi="Symbol" w:hint="default"/>
+      </w:rPr>
+    </w:lvl>
+    <w:lvl w:ilvl="4">
+      <w:start w:val="1"/>
+      <w:numFmt w:val="bullet"/>
+      <w:lvlText w:val=""/>
+      <w:lvlJc w:val="left"/>
+      <w:pPr>
+        <w:ind w:left="1800" w:hanging="360"/>
+      </w:pPr>
+      <w:rPr>
+        <w:rFonts w:ascii="Symbol" w:hAnsi="Symbol" w:hint="default"/>
+      </w:rPr>
+    </w:lvl>
+    <w:lvl w:ilvl="5">
+      <w:start w:val="1"/>
+      <w:numFmt w:val="bullet"/>
+      <w:lvlText w:val=""/>
+      <w:lvlJc w:val="left"/>
+      <w:pPr>
+        <w:ind w:left="2160" w:hanging="360"/>
+      </w:pPr>
+      <w:rPr>
+        <w:rFonts w:ascii="Wingdings" w:hAnsi="Wingdings" w:hint="default"/>
+      </w:rPr>
+    </w:lvl>
+    <w:lvl w:ilvl="6">
+      <w:start w:val="1"/>
+      <w:numFmt w:val="bullet"/>
+      <w:lvlText w:val=""/>
+      <w:lvlJc w:val="left"/>
+      <w:pPr>
+        <w:ind w:left="2520" w:hanging="360"/>
+      </w:pPr>
+      <w:rPr>
+        <w:rFonts w:ascii="Wingdings" w:hAnsi="Wingdings" w:hint="default"/>
+      </w:rPr>
+    </w:lvl>
+    <w:lvl w:ilvl="7">
+      <w:start w:val="1"/>
+      <w:numFmt w:val="bullet"/>
+      <w:lvlText w:val=""/>
+      <w:lvlJc w:val="left"/>
+      <w:pPr>
+        <w:ind w:left="2880" w:hanging="360"/>
+      </w:pPr>
+      <w:rPr>
+        <w:rFonts w:ascii="Symbol" w:hAnsi="Symbol" w:hint="default"/>
+      </w:rPr>
+    </w:lvl>
+    <w:lvl w:ilvl="8">
+      <w:start w:val="1"/>
+      <w:numFmt w:val="bullet"/>
+      <w:lvlText w:val=""/>
+      <w:lvlJc w:val="left"/>
+      <w:pPr>
+        <w:ind w:left="3240" w:hanging="360"/>
+      </w:pPr>
+      <w:rPr>
+        <w:rFonts w:ascii="Symbol" w:hAnsi="Symbol" w:hint="default"/>
+      </w:rPr>
+    </w:lvl>
+  </w:abstractNum>
+  <w:abstractNum w:abstractNumId="1" w15:restartNumberingAfterBreak="0">
     <w:nsid w:val="0D0C45AC"/>
     <w:multiLevelType w:val="multilevel"/>
     <w:tmpl w:val="55982638"/>
@@ -1212,7 +1382,7 @@
       </w:rPr>
     </w:lvl>
   </w:abstractNum>
-  <w:abstractNum w:abstractNumId="1" w15:restartNumberingAfterBreak="0">
+  <w:abstractNum w:abstractNumId="2" w15:restartNumberingAfterBreak="0">
     <w:nsid w:val="0F4B71B9"/>
     <w:multiLevelType w:val="multilevel"/>
     <w:tmpl w:val="040C0021"/>
@@ -1325,7 +1495,7 @@
       </w:rPr>
     </w:lvl>
   </w:abstractNum>
-  <w:abstractNum w:abstractNumId="2" w15:restartNumberingAfterBreak="0">
+  <w:abstractNum w:abstractNumId="3" w15:restartNumberingAfterBreak="0">
     <w:nsid w:val="141A68DE"/>
     <w:multiLevelType w:val="multilevel"/>
     <w:tmpl w:val="040C0021"/>
@@ -1438,7 +1608,7 @@
       </w:rPr>
     </w:lvl>
   </w:abstractNum>
-  <w:abstractNum w:abstractNumId="3" w15:restartNumberingAfterBreak="0">
+  <w:abstractNum w:abstractNumId="4" w15:restartNumberingAfterBreak="0">
     <w:nsid w:val="18C15142"/>
     <w:multiLevelType w:val="multilevel"/>
     <w:tmpl w:val="040C0021"/>
@@ -1551,7 +1721,7 @@
       </w:rPr>
     </w:lvl>
   </w:abstractNum>
-  <w:abstractNum w:abstractNumId="4" w15:restartNumberingAfterBreak="0">
+  <w:abstractNum w:abstractNumId="5" w15:restartNumberingAfterBreak="0">
     <w:nsid w:val="1CC02787"/>
     <w:multiLevelType w:val="multilevel"/>
     <w:tmpl w:val="040C0021"/>
@@ -1664,7 +1834,7 @@
       </w:rPr>
     </w:lvl>
   </w:abstractNum>
-  <w:abstractNum w:abstractNumId="5" w15:restartNumberingAfterBreak="0">
+  <w:abstractNum w:abstractNumId="6" w15:restartNumberingAfterBreak="0">
     <w:nsid w:val="1FFE794C"/>
     <w:multiLevelType w:val="multilevel"/>
     <w:tmpl w:val="040C0021"/>
@@ -1777,7 +1947,7 @@
       </w:rPr>
     </w:lvl>
   </w:abstractNum>
-  <w:abstractNum w:abstractNumId="6" w15:restartNumberingAfterBreak="0">
+  <w:abstractNum w:abstractNumId="7" w15:restartNumberingAfterBreak="0">
     <w:nsid w:val="218F35EE"/>
     <w:multiLevelType w:val="multilevel"/>
     <w:tmpl w:val="040C0021"/>
@@ -1890,7 +2060,7 @@
       </w:rPr>
     </w:lvl>
   </w:abstractNum>
-  <w:abstractNum w:abstractNumId="7" w15:restartNumberingAfterBreak="0">
+  <w:abstractNum w:abstractNumId="8" w15:restartNumberingAfterBreak="0">
     <w:nsid w:val="29457670"/>
     <w:multiLevelType w:val="multilevel"/>
     <w:tmpl w:val="040C0021"/>
@@ -2003,7 +2173,7 @@
       </w:rPr>
     </w:lvl>
   </w:abstractNum>
-  <w:abstractNum w:abstractNumId="8" w15:restartNumberingAfterBreak="0">
+  <w:abstractNum w:abstractNumId="9" w15:restartNumberingAfterBreak="0">
     <w:nsid w:val="2A164C75"/>
     <w:multiLevelType w:val="multilevel"/>
     <w:tmpl w:val="040C0021"/>
@@ -2116,7 +2286,7 @@
       </w:rPr>
     </w:lvl>
   </w:abstractNum>
-  <w:abstractNum w:abstractNumId="9" w15:restartNumberingAfterBreak="0">
+  <w:abstractNum w:abstractNumId="10" w15:restartNumberingAfterBreak="0">
     <w:nsid w:val="2AD974BA"/>
     <w:multiLevelType w:val="multilevel"/>
     <w:tmpl w:val="040C0021"/>
@@ -2229,7 +2399,7 @@
       </w:rPr>
     </w:lvl>
   </w:abstractNum>
-  <w:abstractNum w:abstractNumId="10" w15:restartNumberingAfterBreak="0">
+  <w:abstractNum w:abstractNumId="11" w15:restartNumberingAfterBreak="0">
     <w:nsid w:val="2DA37F77"/>
     <w:multiLevelType w:val="multilevel"/>
     <w:tmpl w:val="040C0021"/>
@@ -2342,7 +2512,7 @@
       </w:rPr>
     </w:lvl>
   </w:abstractNum>
-  <w:abstractNum w:abstractNumId="11" w15:restartNumberingAfterBreak="0">
+  <w:abstractNum w:abstractNumId="12" w15:restartNumberingAfterBreak="0">
     <w:nsid w:val="3F5E2B4D"/>
     <w:multiLevelType w:val="multilevel"/>
     <w:tmpl w:val="040C0021"/>
@@ -2455,7 +2625,7 @@
       </w:rPr>
     </w:lvl>
   </w:abstractNum>
-  <w:abstractNum w:abstractNumId="12" w15:restartNumberingAfterBreak="0">
+  <w:abstractNum w:abstractNumId="13" w15:restartNumberingAfterBreak="0">
     <w:nsid w:val="5218332C"/>
     <w:multiLevelType w:val="multilevel"/>
     <w:tmpl w:val="A75634EC"/>
@@ -2604,7 +2774,7 @@
       </w:rPr>
     </w:lvl>
   </w:abstractNum>
-  <w:abstractNum w:abstractNumId="13" w15:restartNumberingAfterBreak="0">
+  <w:abstractNum w:abstractNumId="14" w15:restartNumberingAfterBreak="0">
     <w:nsid w:val="53FA7288"/>
     <w:multiLevelType w:val="multilevel"/>
     <w:tmpl w:val="040C0021"/>
@@ -2717,7 +2887,7 @@
       </w:rPr>
     </w:lvl>
   </w:abstractNum>
-  <w:abstractNum w:abstractNumId="14" w15:restartNumberingAfterBreak="0">
+  <w:abstractNum w:abstractNumId="15" w15:restartNumberingAfterBreak="0">
     <w:nsid w:val="5D2C212E"/>
     <w:multiLevelType w:val="multilevel"/>
     <w:tmpl w:val="040C0021"/>
@@ -2830,7 +3000,7 @@
       </w:rPr>
     </w:lvl>
   </w:abstractNum>
-  <w:abstractNum w:abstractNumId="15" w15:restartNumberingAfterBreak="0">
+  <w:abstractNum w:abstractNumId="16" w15:restartNumberingAfterBreak="0">
     <w:nsid w:val="5FCA2190"/>
     <w:multiLevelType w:val="multilevel"/>
     <w:tmpl w:val="040C0021"/>
@@ -2943,7 +3113,7 @@
       </w:rPr>
     </w:lvl>
   </w:abstractNum>
-  <w:abstractNum w:abstractNumId="16" w15:restartNumberingAfterBreak="0">
+  <w:abstractNum w:abstractNumId="17" w15:restartNumberingAfterBreak="0">
     <w:nsid w:val="63893FC2"/>
     <w:multiLevelType w:val="multilevel"/>
     <w:tmpl w:val="040C0021"/>
@@ -3056,7 +3226,7 @@
       </w:rPr>
     </w:lvl>
   </w:abstractNum>
-  <w:abstractNum w:abstractNumId="17" w15:restartNumberingAfterBreak="0">
+  <w:abstractNum w:abstractNumId="18" w15:restartNumberingAfterBreak="0">
     <w:nsid w:val="640B3886"/>
     <w:multiLevelType w:val="multilevel"/>
     <w:tmpl w:val="040C0021"/>
@@ -3169,7 +3339,7 @@
       </w:rPr>
     </w:lvl>
   </w:abstractNum>
-  <w:abstractNum w:abstractNumId="18" w15:restartNumberingAfterBreak="0">
+  <w:abstractNum w:abstractNumId="19" w15:restartNumberingAfterBreak="0">
     <w:nsid w:val="696A4A60"/>
     <w:multiLevelType w:val="multilevel"/>
     <w:tmpl w:val="0A803F3E"/>
@@ -3318,7 +3488,7 @@
       </w:rPr>
     </w:lvl>
   </w:abstractNum>
-  <w:abstractNum w:abstractNumId="19" w15:restartNumberingAfterBreak="0">
+  <w:abstractNum w:abstractNumId="20" w15:restartNumberingAfterBreak="0">
     <w:nsid w:val="6ABE51B7"/>
     <w:multiLevelType w:val="multilevel"/>
     <w:tmpl w:val="040C0021"/>
@@ -3431,7 +3601,7 @@
       </w:rPr>
     </w:lvl>
   </w:abstractNum>
-  <w:abstractNum w:abstractNumId="20" w15:restartNumberingAfterBreak="0">
+  <w:abstractNum w:abstractNumId="21" w15:restartNumberingAfterBreak="0">
     <w:nsid w:val="783439B7"/>
     <w:multiLevelType w:val="multilevel"/>
     <w:tmpl w:val="040C0021"/>
@@ -3544,7 +3714,7 @@
       </w:rPr>
     </w:lvl>
   </w:abstractNum>
-  <w:abstractNum w:abstractNumId="21" w15:restartNumberingAfterBreak="0">
+  <w:abstractNum w:abstractNumId="22" w15:restartNumberingAfterBreak="0">
     <w:nsid w:val="790E6DE1"/>
     <w:multiLevelType w:val="multilevel"/>
     <w:tmpl w:val="040C0021"/>
@@ -3657,7 +3827,7 @@
       </w:rPr>
     </w:lvl>
   </w:abstractNum>
-  <w:abstractNum w:abstractNumId="22" w15:restartNumberingAfterBreak="0">
+  <w:abstractNum w:abstractNumId="23" w15:restartNumberingAfterBreak="0">
     <w:nsid w:val="7D963259"/>
     <w:multiLevelType w:val="multilevel"/>
     <w:tmpl w:val="040C0021"/>
@@ -3771,73 +3941,76 @@
     </w:lvl>
   </w:abstractNum>
   <w:num w:numId="1">
-    <w:abstractNumId w:val="0"/>
+    <w:abstractNumId w:val="1"/>
   </w:num>
   <w:num w:numId="2">
+    <w:abstractNumId w:val="19"/>
+  </w:num>
+  <w:num w:numId="3">
+    <w:abstractNumId w:val="13"/>
+  </w:num>
+  <w:num w:numId="4">
+    <w:abstractNumId w:val="16"/>
+  </w:num>
+  <w:num w:numId="5">
+    <w:abstractNumId w:val="10"/>
+  </w:num>
+  <w:num w:numId="6">
+    <w:abstractNumId w:val="22"/>
+  </w:num>
+  <w:num w:numId="7">
+    <w:abstractNumId w:val="23"/>
+  </w:num>
+  <w:num w:numId="8">
+    <w:abstractNumId w:val="11"/>
+  </w:num>
+  <w:num w:numId="9">
+    <w:abstractNumId w:val="15"/>
+  </w:num>
+  <w:num w:numId="10">
+    <w:abstractNumId w:val="3"/>
+  </w:num>
+  <w:num w:numId="11">
+    <w:abstractNumId w:val="14"/>
+  </w:num>
+  <w:num w:numId="12">
+    <w:abstractNumId w:val="6"/>
+  </w:num>
+  <w:num w:numId="13">
     <w:abstractNumId w:val="18"/>
   </w:num>
-  <w:num w:numId="3">
+  <w:num w:numId="14">
+    <w:abstractNumId w:val="20"/>
+  </w:num>
+  <w:num w:numId="15">
+    <w:abstractNumId w:val="5"/>
+  </w:num>
+  <w:num w:numId="16">
+    <w:abstractNumId w:val="7"/>
+  </w:num>
+  <w:num w:numId="17">
+    <w:abstractNumId w:val="8"/>
+  </w:num>
+  <w:num w:numId="18">
+    <w:abstractNumId w:val="4"/>
+  </w:num>
+  <w:num w:numId="19">
+    <w:abstractNumId w:val="21"/>
+  </w:num>
+  <w:num w:numId="20">
+    <w:abstractNumId w:val="9"/>
+  </w:num>
+  <w:num w:numId="21">
+    <w:abstractNumId w:val="17"/>
+  </w:num>
+  <w:num w:numId="22">
     <w:abstractNumId w:val="12"/>
   </w:num>
-  <w:num w:numId="4">
-    <w:abstractNumId w:val="15"/>
-  </w:num>
-  <w:num w:numId="5">
-    <w:abstractNumId w:val="9"/>
-  </w:num>
-  <w:num w:numId="6">
-    <w:abstractNumId w:val="21"/>
-  </w:num>
-  <w:num w:numId="7">
-    <w:abstractNumId w:val="22"/>
-  </w:num>
-  <w:num w:numId="8">
-    <w:abstractNumId w:val="10"/>
-  </w:num>
-  <w:num w:numId="9">
-    <w:abstractNumId w:val="14"/>
-  </w:num>
-  <w:num w:numId="10">
+  <w:num w:numId="23">
     <w:abstractNumId w:val="2"/>
   </w:num>
-  <w:num w:numId="11">
-    <w:abstractNumId w:val="13"/>
-  </w:num>
-  <w:num w:numId="12">
-    <w:abstractNumId w:val="5"/>
-  </w:num>
-  <w:num w:numId="13">
-    <w:abstractNumId w:val="17"/>
-  </w:num>
-  <w:num w:numId="14">
-    <w:abstractNumId w:val="19"/>
-  </w:num>
-  <w:num w:numId="15">
-    <w:abstractNumId w:val="4"/>
-  </w:num>
-  <w:num w:numId="16">
-    <w:abstractNumId w:val="6"/>
-  </w:num>
-  <w:num w:numId="17">
-    <w:abstractNumId w:val="7"/>
-  </w:num>
-  <w:num w:numId="18">
-    <w:abstractNumId w:val="3"/>
-  </w:num>
-  <w:num w:numId="19">
-    <w:abstractNumId w:val="20"/>
-  </w:num>
-  <w:num w:numId="20">
-    <w:abstractNumId w:val="8"/>
-  </w:num>
-  <w:num w:numId="21">
-    <w:abstractNumId w:val="16"/>
-  </w:num>
-  <w:num w:numId="22">
-    <w:abstractNumId w:val="11"/>
-  </w:num>
-  <w:num w:numId="23">
-    <w:abstractNumId w:val="1"/>
+  <w:num w:numId="24">
+    <w:abstractNumId w:val="0"/>
   </w:num>
   <w:numIdMacAtCleanup w:val="8"/>
 </w:numbering>
@@ -3966,6 +4139,7 @@
     <w:lsdException w:name="HTML Sample" w:semiHidden="1" w:unhideWhenUsed="1"/>
     <w:lsdException w:name="HTML Typewriter" w:semiHidden="1" w:unhideWhenUsed="1"/>
     <w:lsdException w:name="HTML Variable" w:semiHidden="1" w:unhideWhenUsed="1"/>
+    <w:lsdException w:name="Normal Table" w:semiHidden="1" w:unhideWhenUsed="1"/>
     <w:lsdException w:name="annotation subject" w:semiHidden="1" w:unhideWhenUsed="1"/>
     <w:lsdException w:name="No List" w:semiHidden="1" w:unhideWhenUsed="1"/>
     <w:lsdException w:name="Outline List 1" w:semiHidden="1" w:unhideWhenUsed="1"/>
@@ -4012,8 +4186,10 @@
     <w:lsdException w:name="Table Subtle 2" w:semiHidden="1" w:unhideWhenUsed="1"/>
     <w:lsdException w:name="Table Web 1" w:semiHidden="1" w:unhideWhenUsed="1"/>
     <w:lsdException w:name="Table Web 2" w:semiHidden="1" w:unhideWhenUsed="1"/>
+    <w:lsdException w:name="Table Web 3" w:semiHidden="1" w:unhideWhenUsed="1"/>
     <w:lsdException w:name="Balloon Text" w:semiHidden="1" w:unhideWhenUsed="1"/>
     <w:lsdException w:name="Table Grid" w:uiPriority="39"/>
+    <w:lsdException w:name="Table Theme" w:semiHidden="1" w:unhideWhenUsed="1"/>
     <w:lsdException w:name="Placeholder Text" w:semiHidden="1"/>
     <w:lsdException w:name="No Spacing" w:uiPriority="1" w:qFormat="1"/>
     <w:lsdException w:name="Light Shading" w:uiPriority="60"/>
@@ -5111,7 +5287,7 @@
 </file>
 
 <file path=customXml/itemProps1.xml><?xml version="1.0" encoding="utf-8"?>
-<ds:datastoreItem xmlns:ds="http://schemas.openxmlformats.org/officeDocument/2006/customXml" ds:itemID="{4944D95F-2D1D-4760-9B72-D2980C6FD180}">
+<ds:datastoreItem xmlns:ds="http://schemas.openxmlformats.org/officeDocument/2006/customXml" ds:itemID="{9066ED8B-8E02-4CFC-AF05-71198AB8CD92}">
   <ds:schemaRefs>
     <ds:schemaRef ds:uri="http://schemas.openxmlformats.org/officeDocument/2006/bibliography"/>
   </ds:schemaRefs>
